--- a/Lab6/Report.docx
+++ b/Lab6/Report.docx
@@ -2,7 +2,71 @@
 <file path=word/document.xml><?xml version="1.0" encoding="utf-8"?>
 <w:document xmlns:wpc="http://schemas.microsoft.com/office/word/2010/wordprocessingCanvas" xmlns:cx="http://schemas.microsoft.com/office/drawing/2014/chartex" xmlns:cx1="http://schemas.microsoft.com/office/drawing/2015/9/8/chartex" xmlns:cx2="http://schemas.microsoft.com/office/drawing/2015/10/21/chartex" xmlns:cx3="http://schemas.microsoft.com/office/drawing/2016/5/9/chartex" xmlns:cx4="http://schemas.microsoft.com/office/drawing/2016/5/10/chartex" xmlns:cx5="http://schemas.microsoft.com/office/drawing/2016/5/11/chartex" xmlns:cx6="http://schemas.microsoft.com/office/drawing/2016/5/12/chartex" xmlns:cx7="http://schemas.microsoft.com/office/drawing/2016/5/13/chartex" xmlns:cx8="http://schemas.microsoft.com/office/drawing/2016/5/14/chartex" xmlns:mc="http://schemas.openxmlformats.org/markup-compatibility/2006" xmlns:aink="http://schemas.microsoft.com/office/drawing/2016/ink" xmlns:am3d="http://schemas.microsoft.com/office/drawing/2017/model3d" xmlns:o="urn:schemas-microsoft-com:office:office" xmlns:r="http://schemas.openxmlformats.org/officeDocument/2006/relationships" xmlns:m="http://schemas.openxmlformats.org/officeDocument/2006/math" xmlns:v="urn:schemas-microsoft-com:vml" xmlns:wp14="http://schemas.microsoft.com/office/word/2010/wordprocessingDrawing" xmlns:wp="http://schemas.openxmlformats.org/drawingml/2006/wordprocessingDrawing" xmlns:w10="urn:schemas-microsoft-com:office:word" xmlns:w="http://schemas.openxmlformats.org/wordprocessingml/2006/main" xmlns:w14="http://schemas.microsoft.com/office/word/2010/wordml" xmlns:w15="http://schemas.microsoft.com/office/word/2012/wordml" xmlns:w16cex="http://schemas.microsoft.com/office/word/2018/wordml/cex" xmlns:w16cid="http://schemas.microsoft.com/office/word/2016/wordml/cid" xmlns:w16="http://schemas.microsoft.com/office/word/2018/wordml" xmlns:w16sdtdh="http://schemas.microsoft.com/office/word/2020/wordml/sdtdatahash" xmlns:w16se="http://schemas.microsoft.com/office/word/2015/wordml/symex" xmlns:wpg="http://schemas.microsoft.com/office/word/2010/wordprocessingGroup" xmlns:wpi="http://schemas.microsoft.com/office/word/2010/wordprocessingInk" xmlns:wne="http://schemas.microsoft.com/office/word/2006/wordml" xmlns:wps="http://schemas.microsoft.com/office/word/2010/wordprocessingShape" mc:Ignorable="w14 w15 w16se w16cid w16 w16cex w16sdtdh wp14">
   <w:body>
-    <w:p/>
+    <w:p>
+      <w:r>
+        <w:t>How do you verify your answer from notebook</w:t>
+      </w:r>
+    </w:p>
+    <w:p>
+      <w:pPr>
+        <w:rPr>
+          <w:rFonts w:hint="eastAsia"/>
+        </w:rPr>
+      </w:pPr>
+      <w:r>
+        <w:rPr>
+          <w:rFonts w:hint="eastAsia"/>
+        </w:rPr>
+        <w:t>Block design</w:t>
+      </w:r>
+    </w:p>
+    <w:p>
+      <w:pPr>
+        <w:rPr>
+          <w:rFonts w:hint="eastAsia"/>
+        </w:rPr>
+      </w:pPr>
+      <w:r>
+        <w:rPr>
+          <w:rFonts w:hint="eastAsia"/>
+        </w:rPr>
+        <w:t>Timing report/ resource report after synthesis</w:t>
+      </w:r>
+    </w:p>
+    <w:p>
+      <w:pPr>
+        <w:rPr>
+          <w:rFonts w:hint="eastAsia"/>
+        </w:rPr>
+      </w:pPr>
+      <w:r>
+        <w:rPr>
+          <w:rFonts w:hint="eastAsia"/>
+        </w:rPr>
+        <w:t>Latency for a character loop back using UART</w:t>
+      </w:r>
+    </w:p>
+    <w:p>
+      <w:pPr>
+        <w:rPr>
+          <w:rFonts w:hint="eastAsia"/>
+        </w:rPr>
+      </w:pPr>
+      <w:r>
+        <w:rPr>
+          <w:rFonts w:hint="eastAsia"/>
+        </w:rPr>
+        <w:t>Suggestion for improving latency for UART loop back</w:t>
+      </w:r>
+    </w:p>
+    <w:p>
+      <w:r>
+        <w:rPr>
+          <w:rFonts w:hint="eastAsia"/>
+        </w:rPr>
+        <w:t>What else do you observe</w:t>
+      </w:r>
+    </w:p>
     <w:sectPr>
       <w:pgSz w:w="11906" w:h="16838"/>
       <w:pgMar w:top="1440" w:right="1800" w:bottom="1440" w:left="1800" w:header="851" w:footer="992" w:gutter="0"/>

--- a/Lab6/Report.docx
+++ b/Lab6/Report.docx
@@ -3,6 +3,56 @@
 <w:document xmlns:wpc="http://schemas.microsoft.com/office/word/2010/wordprocessingCanvas" xmlns:cx="http://schemas.microsoft.com/office/drawing/2014/chartex" xmlns:cx1="http://schemas.microsoft.com/office/drawing/2015/9/8/chartex" xmlns:cx2="http://schemas.microsoft.com/office/drawing/2015/10/21/chartex" xmlns:cx3="http://schemas.microsoft.com/office/drawing/2016/5/9/chartex" xmlns:cx4="http://schemas.microsoft.com/office/drawing/2016/5/10/chartex" xmlns:cx5="http://schemas.microsoft.com/office/drawing/2016/5/11/chartex" xmlns:cx6="http://schemas.microsoft.com/office/drawing/2016/5/12/chartex" xmlns:cx7="http://schemas.microsoft.com/office/drawing/2016/5/13/chartex" xmlns:cx8="http://schemas.microsoft.com/office/drawing/2016/5/14/chartex" xmlns:mc="http://schemas.openxmlformats.org/markup-compatibility/2006" xmlns:aink="http://schemas.microsoft.com/office/drawing/2016/ink" xmlns:am3d="http://schemas.microsoft.com/office/drawing/2017/model3d" xmlns:o="urn:schemas-microsoft-com:office:office" xmlns:r="http://schemas.openxmlformats.org/officeDocument/2006/relationships" xmlns:m="http://schemas.openxmlformats.org/officeDocument/2006/math" xmlns:v="urn:schemas-microsoft-com:vml" xmlns:wp14="http://schemas.microsoft.com/office/word/2010/wordprocessingDrawing" xmlns:wp="http://schemas.openxmlformats.org/drawingml/2006/wordprocessingDrawing" xmlns:w10="urn:schemas-microsoft-com:office:word" xmlns:w="http://schemas.openxmlformats.org/wordprocessingml/2006/main" xmlns:w14="http://schemas.microsoft.com/office/word/2010/wordml" xmlns:w15="http://schemas.microsoft.com/office/word/2012/wordml" xmlns:w16cex="http://schemas.microsoft.com/office/word/2018/wordml/cex" xmlns:w16cid="http://schemas.microsoft.com/office/word/2016/wordml/cid" xmlns:w16="http://schemas.microsoft.com/office/word/2018/wordml" xmlns:w16sdtdh="http://schemas.microsoft.com/office/word/2020/wordml/sdtdatahash" xmlns:w16se="http://schemas.microsoft.com/office/word/2015/wordml/symex" xmlns:wpg="http://schemas.microsoft.com/office/word/2010/wordprocessingGroup" xmlns:wpi="http://schemas.microsoft.com/office/word/2010/wordprocessingInk" xmlns:wne="http://schemas.microsoft.com/office/word/2006/wordml" xmlns:wps="http://schemas.microsoft.com/office/word/2010/wordprocessingShape" mc:Ignorable="w14 w15 w16se w16cid w16 w16cex w16sdtdh wp14">
   <w:body>
     <w:p>
+      <w:pPr>
+        <w:jc w:val="center"/>
+        <w:rPr>
+          <w:b/>
+          <w:bCs/>
+          <w:sz w:val="28"/>
+          <w:szCs w:val="24"/>
+        </w:rPr>
+      </w:pPr>
+      <w:r>
+        <w:rPr>
+          <w:rFonts w:hint="eastAsia"/>
+          <w:b/>
+          <w:bCs/>
+          <w:sz w:val="28"/>
+          <w:szCs w:val="24"/>
+        </w:rPr>
+        <w:t>S</w:t>
+      </w:r>
+      <w:r>
+        <w:rPr>
+          <w:b/>
+          <w:bCs/>
+          <w:sz w:val="28"/>
+          <w:szCs w:val="24"/>
+        </w:rPr>
+        <w:t>OC Lab6 report</w:t>
+      </w:r>
+      <w:r>
+        <w:rPr>
+          <w:rFonts w:hint="eastAsia"/>
+          <w:b/>
+          <w:bCs/>
+          <w:sz w:val="28"/>
+          <w:szCs w:val="24"/>
+        </w:rPr>
+        <w:t xml:space="preserve"> </w:t>
+      </w:r>
+      <w:r>
+        <w:rPr>
+          <w:rFonts w:hint="eastAsia"/>
+          <w:b/>
+          <w:bCs/>
+          <w:sz w:val="28"/>
+          <w:szCs w:val="24"/>
+        </w:rPr>
+        <w:t>第六組</w:t>
+      </w:r>
+    </w:p>
+    <w:p>
       <w:r>
         <w:t>How do you verify your answer from notebook</w:t>
       </w:r>
@@ -15,7 +65,7 @@
       </w:pPr>
       <w:r>
         <w:rPr>
-          <w:rFonts w:hint="eastAsia"/>
+          <w:noProof/>
         </w:rPr>
         <w:t>Block design</w:t>
       </w:r>
@@ -26,6 +76,13 @@
           <w:rFonts w:hint="eastAsia"/>
         </w:rPr>
       </w:pPr>
+    </w:p>
+    <w:p>
+      <w:pPr>
+        <w:rPr>
+          <w:rFonts w:hint="eastAsia"/>
+        </w:rPr>
+      </w:pPr>
       <w:r>
         <w:rPr>
           <w:rFonts w:hint="eastAsia"/>
@@ -35,23 +92,277 @@
     </w:p>
     <w:p>
       <w:pPr>
-        <w:rPr>
-          <w:rFonts w:hint="eastAsia"/>
-        </w:rPr>
+        <w:jc w:val="center"/>
       </w:pPr>
       <w:r>
         <w:rPr>
+          <w:noProof/>
+        </w:rPr>
+        <mc:AlternateContent>
+          <mc:Choice Requires="wps">
+            <w:drawing>
+              <wp:anchor distT="0" distB="0" distL="114300" distR="114300" simplePos="0" relativeHeight="251659264" behindDoc="0" locked="0" layoutInCell="1" allowOverlap="1" wp14:anchorId="31A1B81D" wp14:editId="62204A66">
+                <wp:simplePos x="0" y="0"/>
+                <wp:positionH relativeFrom="column">
+                  <wp:posOffset>3210636</wp:posOffset>
+                </wp:positionH>
+                <wp:positionV relativeFrom="paragraph">
+                  <wp:posOffset>535504</wp:posOffset>
+                </wp:positionV>
+                <wp:extent cx="504967" cy="1412543"/>
+                <wp:effectExtent l="0" t="0" r="28575" b="16510"/>
+                <wp:wrapNone/>
+                <wp:docPr id="13" name="矩形 13"/>
+                <wp:cNvGraphicFramePr/>
+                <a:graphic xmlns:a="http://schemas.openxmlformats.org/drawingml/2006/main">
+                  <a:graphicData uri="http://schemas.microsoft.com/office/word/2010/wordprocessingShape">
+                    <wps:wsp>
+                      <wps:cNvSpPr/>
+                      <wps:spPr>
+                        <a:xfrm>
+                          <a:off x="0" y="0"/>
+                          <a:ext cx="504967" cy="1412543"/>
+                        </a:xfrm>
+                        <a:prstGeom prst="rect">
+                          <a:avLst/>
+                        </a:prstGeom>
+                        <a:noFill/>
+                        <a:ln w="19050">
+                          <a:solidFill>
+                            <a:srgbClr val="FF0000"/>
+                          </a:solidFill>
+                        </a:ln>
+                      </wps:spPr>
+                      <wps:style>
+                        <a:lnRef idx="2">
+                          <a:schemeClr val="accent1">
+                            <a:shade val="50000"/>
+                          </a:schemeClr>
+                        </a:lnRef>
+                        <a:fillRef idx="1">
+                          <a:schemeClr val="accent1"/>
+                        </a:fillRef>
+                        <a:effectRef idx="0">
+                          <a:schemeClr val="accent1"/>
+                        </a:effectRef>
+                        <a:fontRef idx="minor">
+                          <a:schemeClr val="lt1"/>
+                        </a:fontRef>
+                      </wps:style>
+                      <wps:bodyPr rot="0" spcFirstLastPara="0" vertOverflow="overflow" horzOverflow="overflow" vert="horz" wrap="square" lIns="91440" tIns="45720" rIns="91440" bIns="45720" numCol="1" spcCol="0" rtlCol="0" fromWordArt="0" anchor="ctr" anchorCtr="0" forceAA="0" compatLnSpc="1">
+                        <a:prstTxWarp prst="textNoShape">
+                          <a:avLst/>
+                        </a:prstTxWarp>
+                        <a:noAutofit/>
+                      </wps:bodyPr>
+                    </wps:wsp>
+                  </a:graphicData>
+                </a:graphic>
+              </wp:anchor>
+            </w:drawing>
+          </mc:Choice>
+          <mc:Fallback>
+            <w:pict>
+              <v:rect w14:anchorId="02DBB4BF" id="矩形 13" o:spid="_x0000_s1026" style="position:absolute;margin-left:252.8pt;margin-top:42.15pt;width:39.75pt;height:111.2pt;z-index:251659264;visibility:visible;mso-wrap-style:square;mso-wrap-distance-left:9pt;mso-wrap-distance-top:0;mso-wrap-distance-right:9pt;mso-wrap-distance-bottom:0;mso-position-horizontal:absolute;mso-position-horizontal-relative:text;mso-position-vertical:absolute;mso-position-vertical-relative:text;v-text-anchor:middle" o:gfxdata="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" filled="f" strokecolor="red" strokeweight="1.5pt"/>
+            </w:pict>
+          </mc:Fallback>
+        </mc:AlternateContent>
+      </w:r>
+      <w:r>
+        <w:rPr>
+          <w:noProof/>
+        </w:rPr>
+        <w:drawing>
+          <wp:inline distT="0" distB="0" distL="0" distR="0" wp14:anchorId="11222E20" wp14:editId="5DA192B1">
+            <wp:extent cx="5274310" cy="942340"/>
+            <wp:effectExtent l="0" t="0" r="2540" b="0"/>
+            <wp:docPr id="1" name="圖片 1"/>
+            <wp:cNvGraphicFramePr>
+              <a:graphicFrameLocks xmlns:a="http://schemas.openxmlformats.org/drawingml/2006/main" noChangeAspect="1"/>
+            </wp:cNvGraphicFramePr>
+            <a:graphic xmlns:a="http://schemas.openxmlformats.org/drawingml/2006/main">
+              <a:graphicData uri="http://schemas.openxmlformats.org/drawingml/2006/picture">
+                <pic:pic xmlns:pic="http://schemas.openxmlformats.org/drawingml/2006/picture">
+                  <pic:nvPicPr>
+                    <pic:cNvPr id="1" name="圖片 1"/>
+                    <pic:cNvPicPr/>
+                  </pic:nvPicPr>
+                  <pic:blipFill>
+                    <a:blip r:embed="rId6">
+                      <a:extLst>
+                        <a:ext uri="{28A0092B-C50C-407E-A947-70E740481C1C}">
+                          <a14:useLocalDpi xmlns:a14="http://schemas.microsoft.com/office/drawing/2010/main" val="0"/>
+                        </a:ext>
+                      </a:extLst>
+                    </a:blip>
+                    <a:stretch>
+                      <a:fillRect/>
+                    </a:stretch>
+                  </pic:blipFill>
+                  <pic:spPr>
+                    <a:xfrm>
+                      <a:off x="0" y="0"/>
+                      <a:ext cx="5274310" cy="942340"/>
+                    </a:xfrm>
+                    <a:prstGeom prst="rect">
+                      <a:avLst/>
+                    </a:prstGeom>
+                  </pic:spPr>
+                </pic:pic>
+              </a:graphicData>
+            </a:graphic>
+          </wp:inline>
+        </w:drawing>
+      </w:r>
+    </w:p>
+    <w:p>
+      <w:pPr>
+        <w:jc w:val="center"/>
+        <w:rPr>
+          <w:rFonts w:hint="eastAsia"/>
+        </w:rPr>
+      </w:pPr>
+      <w:r>
+        <w:rPr>
+          <w:rFonts w:hint="eastAsia"/>
+          <w:noProof/>
+        </w:rPr>
+        <w:drawing>
+          <wp:inline distT="0" distB="0" distL="0" distR="0" wp14:anchorId="4FDEC31F" wp14:editId="395CAAAE">
+            <wp:extent cx="5274310" cy="862965"/>
+            <wp:effectExtent l="0" t="0" r="2540" b="0"/>
+            <wp:docPr id="12" name="圖片 12"/>
+            <wp:cNvGraphicFramePr>
+              <a:graphicFrameLocks xmlns:a="http://schemas.openxmlformats.org/drawingml/2006/main" noChangeAspect="1"/>
+            </wp:cNvGraphicFramePr>
+            <a:graphic xmlns:a="http://schemas.openxmlformats.org/drawingml/2006/main">
+              <a:graphicData uri="http://schemas.openxmlformats.org/drawingml/2006/picture">
+                <pic:pic xmlns:pic="http://schemas.openxmlformats.org/drawingml/2006/picture">
+                  <pic:nvPicPr>
+                    <pic:cNvPr id="12" name="圖片 12"/>
+                    <pic:cNvPicPr/>
+                  </pic:nvPicPr>
+                  <pic:blipFill>
+                    <a:blip r:embed="rId7">
+                      <a:extLst>
+                        <a:ext uri="{28A0092B-C50C-407E-A947-70E740481C1C}">
+                          <a14:useLocalDpi xmlns:a14="http://schemas.microsoft.com/office/drawing/2010/main" val="0"/>
+                        </a:ext>
+                      </a:extLst>
+                    </a:blip>
+                    <a:stretch>
+                      <a:fillRect/>
+                    </a:stretch>
+                  </pic:blipFill>
+                  <pic:spPr>
+                    <a:xfrm>
+                      <a:off x="0" y="0"/>
+                      <a:ext cx="5274310" cy="862965"/>
+                    </a:xfrm>
+                    <a:prstGeom prst="rect">
+                      <a:avLst/>
+                    </a:prstGeom>
+                  </pic:spPr>
+                </pic:pic>
+              </a:graphicData>
+            </a:graphic>
+          </wp:inline>
+        </w:drawing>
+      </w:r>
+    </w:p>
+    <w:p>
+      <w:pPr>
+        <w:jc w:val="center"/>
+      </w:pPr>
+      <w:r>
+        <w:rPr>
+          <w:rFonts w:hint="eastAsia"/>
+        </w:rPr>
+        <w:t>合成後的</w:t>
+      </w:r>
+      <w:r>
+        <w:rPr>
+          <w:rFonts w:hint="eastAsia"/>
+        </w:rPr>
+        <w:t>d</w:t>
+      </w:r>
+      <w:r>
+        <w:t>elay</w:t>
+      </w:r>
+      <w:r>
+        <w:rPr>
+          <w:rFonts w:hint="eastAsia"/>
+        </w:rPr>
+        <w:t>確實都有</w:t>
+      </w:r>
+      <w:r>
+        <w:rPr>
+          <w:rFonts w:hint="eastAsia"/>
+        </w:rPr>
+        <w:t>M</w:t>
+      </w:r>
+      <w:r>
+        <w:t>ET</w:t>
+      </w:r>
+      <w:r>
+        <w:rPr>
+          <w:rFonts w:ascii="標楷體" w:hAnsi="標楷體" w:hint="eastAsia"/>
+        </w:rPr>
+        <w:t>（</w:t>
+      </w:r>
+      <w:r>
+        <w:rPr>
+          <w:rFonts w:asciiTheme="minorHAnsi" w:hAnsiTheme="minorHAnsi" w:cstheme="minorHAnsi"/>
+        </w:rPr>
+        <w:t>slack</w:t>
+      </w:r>
+      <w:r>
+        <w:rPr>
+          <w:rFonts w:asciiTheme="minorHAnsi" w:hAnsiTheme="minorHAnsi" w:cstheme="minorHAnsi"/>
+        </w:rPr>
+        <w:t xml:space="preserve"> </w:t>
+      </w:r>
+      <w:r>
+        <w:rPr>
+          <w:rFonts w:asciiTheme="minorHAnsi" w:hAnsiTheme="minorHAnsi" w:cstheme="minorHAnsi"/>
+        </w:rPr>
+        <w:t>&gt;</w:t>
+      </w:r>
+      <w:r>
+        <w:rPr>
+          <w:rFonts w:asciiTheme="minorHAnsi" w:hAnsiTheme="minorHAnsi" w:cstheme="minorHAnsi"/>
+        </w:rPr>
+        <w:t xml:space="preserve"> </w:t>
+      </w:r>
+      <w:r>
+        <w:rPr>
+          <w:rFonts w:asciiTheme="minorHAnsi" w:hAnsiTheme="minorHAnsi" w:cstheme="minorHAnsi"/>
+        </w:rPr>
+        <w:t>0</w:t>
+      </w:r>
+      <w:r>
+        <w:rPr>
+          <w:rFonts w:ascii="標楷體" w:hAnsi="標楷體" w:hint="eastAsia"/>
+        </w:rPr>
+        <w:t>）</w:t>
+      </w:r>
+    </w:p>
+    <w:p>
+      <w:pPr>
+        <w:rPr>
+          <w:rFonts w:hint="eastAsia"/>
+        </w:rPr>
+      </w:pPr>
+    </w:p>
+    <w:p>
+      <w:r>
+        <w:rPr>
           <w:rFonts w:hint="eastAsia"/>
         </w:rPr>
         <w:t>Latency for a character loop back using UART</w:t>
       </w:r>
     </w:p>
     <w:p>
-      <w:pPr>
-        <w:rPr>
-          <w:rFonts w:hint="eastAsia"/>
-        </w:rPr>
-      </w:pPr>
       <w:r>
         <w:rPr>
           <w:rFonts w:hint="eastAsia"/>
@@ -68,6 +379,7 @@
       </w:r>
     </w:p>
     <w:sectPr>
+      <w:headerReference w:type="default" r:id="rId8"/>
       <w:pgSz w:w="11906" w:h="16838"/>
       <w:pgMar w:top="1440" w:right="1800" w:bottom="1440" w:left="1800" w:header="851" w:footer="992" w:gutter="0"/>
       <w:cols w:space="425"/>
@@ -75,6 +387,76 @@
     </w:sectPr>
   </w:body>
 </w:document>
+</file>
+
+<file path=word/endnotes.xml><?xml version="1.0" encoding="utf-8"?>
+<w:endnotes xmlns:wpc="http://schemas.microsoft.com/office/word/2010/wordprocessingCanvas" xmlns:cx="http://schemas.microsoft.com/office/drawing/2014/chartex" xmlns:cx1="http://schemas.microsoft.com/office/drawing/2015/9/8/chartex" xmlns:cx2="http://schemas.microsoft.com/office/drawing/2015/10/21/chartex" xmlns:cx3="http://schemas.microsoft.com/office/drawing/2016/5/9/chartex" xmlns:cx4="http://schemas.microsoft.com/office/drawing/2016/5/10/chartex" xmlns:cx5="http://schemas.microsoft.com/office/drawing/2016/5/11/chartex" xmlns:cx6="http://schemas.microsoft.com/office/drawing/2016/5/12/chartex" xmlns:cx7="http://schemas.microsoft.com/office/drawing/2016/5/13/chartex" xmlns:cx8="http://schemas.microsoft.com/office/drawing/2016/5/14/chartex" xmlns:mc="http://schemas.openxmlformats.org/markup-compatibility/2006" xmlns:aink="http://schemas.microsoft.com/office/drawing/2016/ink" xmlns:am3d="http://schemas.microsoft.com/office/drawing/2017/model3d" xmlns:o="urn:schemas-microsoft-com:office:office" xmlns:r="http://schemas.openxmlformats.org/officeDocument/2006/relationships" xmlns:m="http://schemas.openxmlformats.org/officeDocument/2006/math" xmlns:v="urn:schemas-microsoft-com:vml" xmlns:wp14="http://schemas.microsoft.com/office/word/2010/wordprocessingDrawing" xmlns:wp="http://schemas.openxmlformats.org/drawingml/2006/wordprocessingDrawing" xmlns:w10="urn:schemas-microsoft-com:office:word" xmlns:w="http://schemas.openxmlformats.org/wordprocessingml/2006/main" xmlns:w14="http://schemas.microsoft.com/office/word/2010/wordml" xmlns:w15="http://schemas.microsoft.com/office/word/2012/wordml" xmlns:w16cex="http://schemas.microsoft.com/office/word/2018/wordml/cex" xmlns:w16cid="http://schemas.microsoft.com/office/word/2016/wordml/cid" xmlns:w16="http://schemas.microsoft.com/office/word/2018/wordml" xmlns:w16sdtdh="http://schemas.microsoft.com/office/word/2020/wordml/sdtdatahash" xmlns:w16se="http://schemas.microsoft.com/office/word/2015/wordml/symex" xmlns:wpg="http://schemas.microsoft.com/office/word/2010/wordprocessingGroup" xmlns:wpi="http://schemas.microsoft.com/office/word/2010/wordprocessingInk" xmlns:wne="http://schemas.microsoft.com/office/word/2006/wordml" xmlns:wps="http://schemas.microsoft.com/office/word/2010/wordprocessingShape" mc:Ignorable="w14 w15 w16se w16cid w16 w16cex w16sdtdh wp14">
+  <w:endnote w:type="separator" w:id="-1">
+    <w:p>
+      <w:pPr>
+        <w:spacing w:line="240" w:lineRule="auto"/>
+      </w:pPr>
+      <w:r>
+        <w:separator/>
+      </w:r>
+    </w:p>
+  </w:endnote>
+  <w:endnote w:type="continuationSeparator" w:id="0">
+    <w:p>
+      <w:pPr>
+        <w:spacing w:line="240" w:lineRule="auto"/>
+      </w:pPr>
+      <w:r>
+        <w:continuationSeparator/>
+      </w:r>
+    </w:p>
+  </w:endnote>
+</w:endnotes>
+</file>
+
+<file path=word/footnotes.xml><?xml version="1.0" encoding="utf-8"?>
+<w:footnotes xmlns:wpc="http://schemas.microsoft.com/office/word/2010/wordprocessingCanvas" xmlns:cx="http://schemas.microsoft.com/office/drawing/2014/chartex" xmlns:cx1="http://schemas.microsoft.com/office/drawing/2015/9/8/chartex" xmlns:cx2="http://schemas.microsoft.com/office/drawing/2015/10/21/chartex" xmlns:cx3="http://schemas.microsoft.com/office/drawing/2016/5/9/chartex" xmlns:cx4="http://schemas.microsoft.com/office/drawing/2016/5/10/chartex" xmlns:cx5="http://schemas.microsoft.com/office/drawing/2016/5/11/chartex" xmlns:cx6="http://schemas.microsoft.com/office/drawing/2016/5/12/chartex" xmlns:cx7="http://schemas.microsoft.com/office/drawing/2016/5/13/chartex" xmlns:cx8="http://schemas.microsoft.com/office/drawing/2016/5/14/chartex" xmlns:mc="http://schemas.openxmlformats.org/markup-compatibility/2006" xmlns:aink="http://schemas.microsoft.com/office/drawing/2016/ink" xmlns:am3d="http://schemas.microsoft.com/office/drawing/2017/model3d" xmlns:o="urn:schemas-microsoft-com:office:office" xmlns:r="http://schemas.openxmlformats.org/officeDocument/2006/relationships" xmlns:m="http://schemas.openxmlformats.org/officeDocument/2006/math" xmlns:v="urn:schemas-microsoft-com:vml" xmlns:wp14="http://schemas.microsoft.com/office/word/2010/wordprocessingDrawing" xmlns:wp="http://schemas.openxmlformats.org/drawingml/2006/wordprocessingDrawing" xmlns:w10="urn:schemas-microsoft-com:office:word" xmlns:w="http://schemas.openxmlformats.org/wordprocessingml/2006/main" xmlns:w14="http://schemas.microsoft.com/office/word/2010/wordml" xmlns:w15="http://schemas.microsoft.com/office/word/2012/wordml" xmlns:w16cex="http://schemas.microsoft.com/office/word/2018/wordml/cex" xmlns:w16cid="http://schemas.microsoft.com/office/word/2016/wordml/cid" xmlns:w16="http://schemas.microsoft.com/office/word/2018/wordml" xmlns:w16sdtdh="http://schemas.microsoft.com/office/word/2020/wordml/sdtdatahash" xmlns:w16se="http://schemas.microsoft.com/office/word/2015/wordml/symex" xmlns:wpg="http://schemas.microsoft.com/office/word/2010/wordprocessingGroup" xmlns:wpi="http://schemas.microsoft.com/office/word/2010/wordprocessingInk" xmlns:wne="http://schemas.microsoft.com/office/word/2006/wordml" xmlns:wps="http://schemas.microsoft.com/office/word/2010/wordprocessingShape" mc:Ignorable="w14 w15 w16se w16cid w16 w16cex w16sdtdh wp14">
+  <w:footnote w:type="separator" w:id="-1">
+    <w:p>
+      <w:pPr>
+        <w:spacing w:line="240" w:lineRule="auto"/>
+      </w:pPr>
+      <w:r>
+        <w:separator/>
+      </w:r>
+    </w:p>
+  </w:footnote>
+  <w:footnote w:type="continuationSeparator" w:id="0">
+    <w:p>
+      <w:pPr>
+        <w:spacing w:line="240" w:lineRule="auto"/>
+      </w:pPr>
+      <w:r>
+        <w:continuationSeparator/>
+      </w:r>
+    </w:p>
+  </w:footnote>
+</w:footnotes>
+</file>
+
+<file path=word/header1.xml><?xml version="1.0" encoding="utf-8"?>
+<w:hdr xmlns:wpc="http://schemas.microsoft.com/office/word/2010/wordprocessingCanvas" xmlns:cx="http://schemas.microsoft.com/office/drawing/2014/chartex" xmlns:cx1="http://schemas.microsoft.com/office/drawing/2015/9/8/chartex" xmlns:cx2="http://schemas.microsoft.com/office/drawing/2015/10/21/chartex" xmlns:cx3="http://schemas.microsoft.com/office/drawing/2016/5/9/chartex" xmlns:cx4="http://schemas.microsoft.com/office/drawing/2016/5/10/chartex" xmlns:cx5="http://schemas.microsoft.com/office/drawing/2016/5/11/chartex" xmlns:cx6="http://schemas.microsoft.com/office/drawing/2016/5/12/chartex" xmlns:cx7="http://schemas.microsoft.com/office/drawing/2016/5/13/chartex" xmlns:cx8="http://schemas.microsoft.com/office/drawing/2016/5/14/chartex" xmlns:mc="http://schemas.openxmlformats.org/markup-compatibility/2006" xmlns:aink="http://schemas.microsoft.com/office/drawing/2016/ink" xmlns:am3d="http://schemas.microsoft.com/office/drawing/2017/model3d" xmlns:o="urn:schemas-microsoft-com:office:office" xmlns:r="http://schemas.openxmlformats.org/officeDocument/2006/relationships" xmlns:m="http://schemas.openxmlformats.org/officeDocument/2006/math" xmlns:v="urn:schemas-microsoft-com:vml" xmlns:wp14="http://schemas.microsoft.com/office/word/2010/wordprocessingDrawing" xmlns:wp="http://schemas.openxmlformats.org/drawingml/2006/wordprocessingDrawing" xmlns:w10="urn:schemas-microsoft-com:office:word" xmlns:w="http://schemas.openxmlformats.org/wordprocessingml/2006/main" xmlns:w14="http://schemas.microsoft.com/office/word/2010/wordml" xmlns:w15="http://schemas.microsoft.com/office/word/2012/wordml" xmlns:w16cex="http://schemas.microsoft.com/office/word/2018/wordml/cex" xmlns:w16cid="http://schemas.microsoft.com/office/word/2016/wordml/cid" xmlns:w16="http://schemas.microsoft.com/office/word/2018/wordml" xmlns:w16sdtdh="http://schemas.microsoft.com/office/word/2020/wordml/sdtdatahash" xmlns:w16se="http://schemas.microsoft.com/office/word/2015/wordml/symex" xmlns:wpg="http://schemas.microsoft.com/office/word/2010/wordprocessingGroup" xmlns:wpi="http://schemas.microsoft.com/office/word/2010/wordprocessingInk" xmlns:wne="http://schemas.microsoft.com/office/word/2006/wordml" xmlns:wps="http://schemas.microsoft.com/office/word/2010/wordprocessingShape" mc:Ignorable="w14 w15 w16se w16cid w16 w16cex w16sdtdh wp14">
+  <w:p>
+    <w:pPr>
+      <w:pStyle w:val="a3"/>
+      <w:jc w:val="right"/>
+    </w:pPr>
+    <w:r>
+      <w:rPr>
+        <w:rFonts w:hint="eastAsia"/>
+      </w:rPr>
+      <w:t>N</w:t>
+    </w:r>
+    <w:r>
+      <w:t>YCU</w:t>
+    </w:r>
+  </w:p>
+</w:hdr>
 </file>
 
 <file path=word/styles.xml><?xml version="1.0" encoding="utf-8"?>
@@ -504,6 +886,66 @@
     <w:semiHidden/>
     <w:unhideWhenUsed/>
   </w:style>
+  <w:style w:type="paragraph" w:styleId="a3">
+    <w:name w:val="header"/>
+    <w:basedOn w:val="a"/>
+    <w:link w:val="a4"/>
+    <w:uiPriority w:val="99"/>
+    <w:unhideWhenUsed/>
+    <w:rsid w:val="00073E7A"/>
+    <w:pPr>
+      <w:tabs>
+        <w:tab w:val="center" w:pos="4153"/>
+        <w:tab w:val="right" w:pos="8306"/>
+      </w:tabs>
+      <w:snapToGrid w:val="0"/>
+    </w:pPr>
+    <w:rPr>
+      <w:sz w:val="20"/>
+      <w:szCs w:val="20"/>
+    </w:rPr>
+  </w:style>
+  <w:style w:type="character" w:customStyle="1" w:styleId="a4">
+    <w:name w:val="頁首 字元"/>
+    <w:basedOn w:val="a0"/>
+    <w:link w:val="a3"/>
+    <w:uiPriority w:val="99"/>
+    <w:rsid w:val="00073E7A"/>
+    <w:rPr>
+      <w:sz w:val="20"/>
+      <w:szCs w:val="20"/>
+    </w:rPr>
+  </w:style>
+  <w:style w:type="paragraph" w:styleId="a5">
+    <w:name w:val="footer"/>
+    <w:basedOn w:val="a"/>
+    <w:link w:val="a6"/>
+    <w:uiPriority w:val="99"/>
+    <w:unhideWhenUsed/>
+    <w:rsid w:val="00073E7A"/>
+    <w:pPr>
+      <w:tabs>
+        <w:tab w:val="center" w:pos="4153"/>
+        <w:tab w:val="right" w:pos="8306"/>
+      </w:tabs>
+      <w:snapToGrid w:val="0"/>
+    </w:pPr>
+    <w:rPr>
+      <w:sz w:val="20"/>
+      <w:szCs w:val="20"/>
+    </w:rPr>
+  </w:style>
+  <w:style w:type="character" w:customStyle="1" w:styleId="a6">
+    <w:name w:val="頁尾 字元"/>
+    <w:basedOn w:val="a0"/>
+    <w:link w:val="a5"/>
+    <w:uiPriority w:val="99"/>
+    <w:rsid w:val="00073E7A"/>
+    <w:rPr>
+      <w:sz w:val="20"/>
+      <w:szCs w:val="20"/>
+    </w:rPr>
+  </w:style>
 </w:styles>
 </file>
 

--- a/Lab6/Report.docx
+++ b/Lab6/Report.docx
@@ -58,11 +58,6 @@
       </w:r>
     </w:p>
     <w:p>
-      <w:pPr>
-        <w:rPr>
-          <w:rFonts w:hint="eastAsia"/>
-        </w:rPr>
-      </w:pPr>
       <w:r>
         <w:rPr>
           <w:noProof/>
@@ -70,19 +65,8 @@
         <w:t>Block design</w:t>
       </w:r>
     </w:p>
-    <w:p>
-      <w:pPr>
-        <w:rPr>
-          <w:rFonts w:hint="eastAsia"/>
-        </w:rPr>
-      </w:pPr>
-    </w:p>
-    <w:p>
-      <w:pPr>
-        <w:rPr>
-          <w:rFonts w:hint="eastAsia"/>
-        </w:rPr>
-      </w:pPr>
+    <w:p/>
+    <w:p>
       <w:r>
         <w:rPr>
           <w:rFonts w:hint="eastAsia"/>
@@ -218,9 +202,6 @@
     <w:p>
       <w:pPr>
         <w:jc w:val="center"/>
-        <w:rPr>
-          <w:rFonts w:hint="eastAsia"/>
-        </w:rPr>
       </w:pPr>
       <w:r>
         <w:rPr>
@@ -347,20 +328,403 @@
         <w:t>）</w:t>
       </w:r>
     </w:p>
+    <w:p/>
+    <w:p>
+      <w:r>
+        <w:rPr>
+          <w:rFonts w:hint="eastAsia"/>
+        </w:rPr>
+        <w:t>Latency for a character loop back using UART</w:t>
+      </w:r>
+    </w:p>
     <w:p>
       <w:pPr>
-        <w:rPr>
-          <w:rFonts w:hint="eastAsia"/>
-        </w:rPr>
+        <w:jc w:val="center"/>
       </w:pPr>
-    </w:p>
-    <w:p>
-      <w:r>
-        <w:rPr>
-          <w:rFonts w:hint="eastAsia"/>
-        </w:rPr>
-        <w:t>Latency for a character loop back using UART</w:t>
-      </w:r>
+      <w:r>
+        <w:rPr>
+          <w:noProof/>
+        </w:rPr>
+        <mc:AlternateContent>
+          <mc:Choice Requires="wps">
+            <w:drawing>
+              <wp:anchor distT="0" distB="0" distL="114300" distR="114300" simplePos="0" relativeHeight="251661312" behindDoc="0" locked="0" layoutInCell="1" allowOverlap="1" wp14:anchorId="52FCC4B7" wp14:editId="023FA475">
+                <wp:simplePos x="0" y="0"/>
+                <wp:positionH relativeFrom="column">
+                  <wp:posOffset>1686463</wp:posOffset>
+                </wp:positionH>
+                <wp:positionV relativeFrom="paragraph">
+                  <wp:posOffset>2893156</wp:posOffset>
+                </wp:positionV>
+                <wp:extent cx="1509623" cy="19050"/>
+                <wp:effectExtent l="19050" t="19050" r="33655" b="19050"/>
+                <wp:wrapNone/>
+                <wp:docPr id="4" name="直線接點 4"/>
+                <wp:cNvGraphicFramePr/>
+                <a:graphic xmlns:a="http://schemas.openxmlformats.org/drawingml/2006/main">
+                  <a:graphicData uri="http://schemas.microsoft.com/office/word/2010/wordprocessingShape">
+                    <wps:wsp>
+                      <wps:cNvCnPr/>
+                      <wps:spPr>
+                        <a:xfrm>
+                          <a:off x="0" y="0"/>
+                          <a:ext cx="1509623" cy="19050"/>
+                        </a:xfrm>
+                        <a:prstGeom prst="line">
+                          <a:avLst/>
+                        </a:prstGeom>
+                        <a:ln w="28575">
+                          <a:solidFill>
+                            <a:srgbClr val="FF0000"/>
+                          </a:solidFill>
+                        </a:ln>
+                      </wps:spPr>
+                      <wps:style>
+                        <a:lnRef idx="1">
+                          <a:schemeClr val="accent1"/>
+                        </a:lnRef>
+                        <a:fillRef idx="0">
+                          <a:schemeClr val="accent1"/>
+                        </a:fillRef>
+                        <a:effectRef idx="0">
+                          <a:schemeClr val="accent1"/>
+                        </a:effectRef>
+                        <a:fontRef idx="minor">
+                          <a:schemeClr val="tx1"/>
+                        </a:fontRef>
+                      </wps:style>
+                      <wps:bodyPr/>
+                    </wps:wsp>
+                  </a:graphicData>
+                </a:graphic>
+                <wp14:sizeRelH relativeFrom="margin">
+                  <wp14:pctWidth>0</wp14:pctWidth>
+                </wp14:sizeRelH>
+                <wp14:sizeRelV relativeFrom="margin">
+                  <wp14:pctHeight>0</wp14:pctHeight>
+                </wp14:sizeRelV>
+              </wp:anchor>
+            </w:drawing>
+          </mc:Choice>
+          <mc:Fallback>
+            <w:pict>
+              <v:line w14:anchorId="15FC2AB5" id="直線接點 4" o:spid="_x0000_s1026" style="position:absolute;z-index:251661312;visibility:visible;mso-wrap-style:square;mso-width-percent:0;mso-height-percent:0;mso-wrap-distance-left:9pt;mso-wrap-distance-top:0;mso-wrap-distance-right:9pt;mso-wrap-distance-bottom:0;mso-position-horizontal:absolute;mso-position-horizontal-relative:text;mso-position-vertical:absolute;mso-position-vertical-relative:text;mso-width-percent:0;mso-height-percent:0;mso-width-relative:margin;mso-height-relative:margin" from="132.8pt,227.8pt" to="251.65pt,229.3pt" o:gfxdata="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" strokecolor="red" strokeweight="2.25pt">
+                <v:stroke joinstyle="miter"/>
+              </v:line>
+            </w:pict>
+          </mc:Fallback>
+        </mc:AlternateContent>
+      </w:r>
+      <w:r>
+        <w:rPr>
+          <w:noProof/>
+        </w:rPr>
+        <mc:AlternateContent>
+          <mc:Choice Requires="wps">
+            <w:drawing>
+              <wp:anchor distT="0" distB="0" distL="114300" distR="114300" simplePos="0" relativeHeight="251660288" behindDoc="0" locked="0" layoutInCell="1" allowOverlap="1" wp14:anchorId="6EBD0397" wp14:editId="6620B4D3">
+                <wp:simplePos x="0" y="0"/>
+                <wp:positionH relativeFrom="column">
+                  <wp:posOffset>1686464</wp:posOffset>
+                </wp:positionH>
+                <wp:positionV relativeFrom="paragraph">
+                  <wp:posOffset>2608484</wp:posOffset>
+                </wp:positionV>
+                <wp:extent cx="3441940" cy="15456"/>
+                <wp:effectExtent l="19050" t="19050" r="25400" b="22860"/>
+                <wp:wrapNone/>
+                <wp:docPr id="3" name="直線接點 3"/>
+                <wp:cNvGraphicFramePr/>
+                <a:graphic xmlns:a="http://schemas.openxmlformats.org/drawingml/2006/main">
+                  <a:graphicData uri="http://schemas.microsoft.com/office/word/2010/wordprocessingShape">
+                    <wps:wsp>
+                      <wps:cNvCnPr/>
+                      <wps:spPr>
+                        <a:xfrm>
+                          <a:off x="0" y="0"/>
+                          <a:ext cx="3441940" cy="15456"/>
+                        </a:xfrm>
+                        <a:prstGeom prst="line">
+                          <a:avLst/>
+                        </a:prstGeom>
+                        <a:ln w="28575">
+                          <a:solidFill>
+                            <a:srgbClr val="FF0000"/>
+                          </a:solidFill>
+                        </a:ln>
+                      </wps:spPr>
+                      <wps:style>
+                        <a:lnRef idx="1">
+                          <a:schemeClr val="accent1"/>
+                        </a:lnRef>
+                        <a:fillRef idx="0">
+                          <a:schemeClr val="accent1"/>
+                        </a:fillRef>
+                        <a:effectRef idx="0">
+                          <a:schemeClr val="accent1"/>
+                        </a:effectRef>
+                        <a:fontRef idx="minor">
+                          <a:schemeClr val="tx1"/>
+                        </a:fontRef>
+                      </wps:style>
+                      <wps:bodyPr/>
+                    </wps:wsp>
+                  </a:graphicData>
+                </a:graphic>
+                <wp14:sizeRelH relativeFrom="margin">
+                  <wp14:pctWidth>0</wp14:pctWidth>
+                </wp14:sizeRelH>
+                <wp14:sizeRelV relativeFrom="margin">
+                  <wp14:pctHeight>0</wp14:pctHeight>
+                </wp14:sizeRelV>
+              </wp:anchor>
+            </w:drawing>
+          </mc:Choice>
+          <mc:Fallback>
+            <w:pict>
+              <v:line w14:anchorId="6A489138" id="直線接點 3" o:spid="_x0000_s1026" style="position:absolute;z-index:251660288;visibility:visible;mso-wrap-style:square;mso-width-percent:0;mso-height-percent:0;mso-wrap-distance-left:9pt;mso-wrap-distance-top:0;mso-wrap-distance-right:9pt;mso-wrap-distance-bottom:0;mso-position-horizontal:absolute;mso-position-horizontal-relative:text;mso-position-vertical:absolute;mso-position-vertical-relative:text;mso-width-percent:0;mso-height-percent:0;mso-width-relative:margin;mso-height-relative:margin" from="132.8pt,205.4pt" to="403.8pt,206.6pt" o:gfxdata="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" strokecolor="red" strokeweight="2.25pt">
+                <v:stroke joinstyle="miter"/>
+              </v:line>
+            </w:pict>
+          </mc:Fallback>
+        </mc:AlternateContent>
+      </w:r>
+      <w:r>
+        <w:rPr>
+          <w:noProof/>
+        </w:rPr>
+        <mc:AlternateContent>
+          <mc:Choice Requires="wps">
+            <w:drawing>
+              <wp:anchor distT="0" distB="0" distL="114300" distR="114300" simplePos="0" relativeHeight="251662336" behindDoc="0" locked="0" layoutInCell="1" allowOverlap="1" wp14:anchorId="73827DC0" wp14:editId="525A8F7E">
+                <wp:simplePos x="0" y="0"/>
+                <wp:positionH relativeFrom="column">
+                  <wp:posOffset>634042</wp:posOffset>
+                </wp:positionH>
+                <wp:positionV relativeFrom="paragraph">
+                  <wp:posOffset>287978</wp:posOffset>
+                </wp:positionV>
+                <wp:extent cx="707366" cy="0"/>
+                <wp:effectExtent l="0" t="19050" r="36195" b="19050"/>
+                <wp:wrapNone/>
+                <wp:docPr id="6" name="直線接點 6"/>
+                <wp:cNvGraphicFramePr/>
+                <a:graphic xmlns:a="http://schemas.openxmlformats.org/drawingml/2006/main">
+                  <a:graphicData uri="http://schemas.microsoft.com/office/word/2010/wordprocessingShape">
+                    <wps:wsp>
+                      <wps:cNvCnPr/>
+                      <wps:spPr>
+                        <a:xfrm>
+                          <a:off x="0" y="0"/>
+                          <a:ext cx="707366" cy="0"/>
+                        </a:xfrm>
+                        <a:prstGeom prst="line">
+                          <a:avLst/>
+                        </a:prstGeom>
+                        <a:ln w="28575">
+                          <a:solidFill>
+                            <a:srgbClr val="FF0000"/>
+                          </a:solidFill>
+                        </a:ln>
+                      </wps:spPr>
+                      <wps:style>
+                        <a:lnRef idx="1">
+                          <a:schemeClr val="accent1"/>
+                        </a:lnRef>
+                        <a:fillRef idx="0">
+                          <a:schemeClr val="accent1"/>
+                        </a:fillRef>
+                        <a:effectRef idx="0">
+                          <a:schemeClr val="accent1"/>
+                        </a:effectRef>
+                        <a:fontRef idx="minor">
+                          <a:schemeClr val="tx1"/>
+                        </a:fontRef>
+                      </wps:style>
+                      <wps:bodyPr/>
+                    </wps:wsp>
+                  </a:graphicData>
+                </a:graphic>
+                <wp14:sizeRelH relativeFrom="margin">
+                  <wp14:pctWidth>0</wp14:pctWidth>
+                </wp14:sizeRelH>
+              </wp:anchor>
+            </w:drawing>
+          </mc:Choice>
+          <mc:Fallback>
+            <w:pict>
+              <v:line w14:anchorId="3557D611" id="直線接點 6" o:spid="_x0000_s1026" style="position:absolute;z-index:251662336;visibility:visible;mso-wrap-style:square;mso-width-percent:0;mso-wrap-distance-left:9pt;mso-wrap-distance-top:0;mso-wrap-distance-right:9pt;mso-wrap-distance-bottom:0;mso-position-horizontal:absolute;mso-position-horizontal-relative:text;mso-position-vertical:absolute;mso-position-vertical-relative:text;mso-width-percent:0;mso-width-relative:margin" from="49.9pt,22.7pt" to="105.6pt,22.7pt" o:gfxdata="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" strokecolor="red" strokeweight="2.25pt">
+                <v:stroke joinstyle="miter"/>
+              </v:line>
+            </w:pict>
+          </mc:Fallback>
+        </mc:AlternateContent>
+      </w:r>
+      <w:r>
+        <w:rPr>
+          <w:noProof/>
+        </w:rPr>
+        <w:drawing>
+          <wp:inline distT="0" distB="0" distL="0" distR="0" wp14:anchorId="2A219BDD" wp14:editId="45A8C5AB">
+            <wp:extent cx="5274310" cy="4064635"/>
+            <wp:effectExtent l="19050" t="19050" r="21590" b="12065"/>
+            <wp:docPr id="8" name="圖片 8"/>
+            <wp:cNvGraphicFramePr>
+              <a:graphicFrameLocks xmlns:a="http://schemas.openxmlformats.org/drawingml/2006/main" noChangeAspect="1"/>
+            </wp:cNvGraphicFramePr>
+            <a:graphic xmlns:a="http://schemas.openxmlformats.org/drawingml/2006/main">
+              <a:graphicData uri="http://schemas.openxmlformats.org/drawingml/2006/picture">
+                <pic:pic xmlns:pic="http://schemas.openxmlformats.org/drawingml/2006/picture">
+                  <pic:nvPicPr>
+                    <pic:cNvPr id="8" name="圖片 8"/>
+                    <pic:cNvPicPr/>
+                  </pic:nvPicPr>
+                  <pic:blipFill>
+                    <a:blip r:embed="rId8">
+                      <a:extLst>
+                        <a:ext uri="{28A0092B-C50C-407E-A947-70E740481C1C}">
+                          <a14:useLocalDpi xmlns:a14="http://schemas.microsoft.com/office/drawing/2010/main" val="0"/>
+                        </a:ext>
+                      </a:extLst>
+                    </a:blip>
+                    <a:stretch>
+                      <a:fillRect/>
+                    </a:stretch>
+                  </pic:blipFill>
+                  <pic:spPr>
+                    <a:xfrm>
+                      <a:off x="0" y="0"/>
+                      <a:ext cx="5274310" cy="4064635"/>
+                    </a:xfrm>
+                    <a:prstGeom prst="rect">
+                      <a:avLst/>
+                    </a:prstGeom>
+                    <a:ln>
+                      <a:solidFill>
+                        <a:schemeClr val="accent3">
+                          <a:lumMod val="60000"/>
+                          <a:lumOff val="40000"/>
+                        </a:schemeClr>
+                      </a:solidFill>
+                    </a:ln>
+                  </pic:spPr>
+                </pic:pic>
+              </a:graphicData>
+            </a:graphic>
+          </wp:inline>
+        </w:drawing>
+      </w:r>
+    </w:p>
+    <w:p>
+      <w:pPr>
+        <w:jc w:val="center"/>
+      </w:pPr>
+    </w:p>
+    <w:p>
+      <w:pPr>
+        <w:jc w:val="center"/>
+        <w:rPr>
+          <w:rFonts w:hint="eastAsia"/>
+        </w:rPr>
+      </w:pPr>
+      <w:r>
+        <w:rPr>
+          <w:rFonts w:hint="eastAsia"/>
+          <w:noProof/>
+        </w:rPr>
+        <w:lastRenderedPageBreak/>
+        <w:drawing>
+          <wp:inline distT="0" distB="0" distL="0" distR="0" wp14:anchorId="3BBD2288" wp14:editId="0D24ACA1">
+            <wp:extent cx="3286584" cy="1943371"/>
+            <wp:effectExtent l="19050" t="19050" r="28575" b="19050"/>
+            <wp:docPr id="7" name="圖片 7"/>
+            <wp:cNvGraphicFramePr>
+              <a:graphicFrameLocks xmlns:a="http://schemas.openxmlformats.org/drawingml/2006/main" noChangeAspect="1"/>
+            </wp:cNvGraphicFramePr>
+            <a:graphic xmlns:a="http://schemas.openxmlformats.org/drawingml/2006/main">
+              <a:graphicData uri="http://schemas.openxmlformats.org/drawingml/2006/picture">
+                <pic:pic xmlns:pic="http://schemas.openxmlformats.org/drawingml/2006/picture">
+                  <pic:nvPicPr>
+                    <pic:cNvPr id="7" name="圖片 7"/>
+                    <pic:cNvPicPr/>
+                  </pic:nvPicPr>
+                  <pic:blipFill>
+                    <a:blip r:embed="rId9">
+                      <a:extLst>
+                        <a:ext uri="{28A0092B-C50C-407E-A947-70E740481C1C}">
+                          <a14:useLocalDpi xmlns:a14="http://schemas.microsoft.com/office/drawing/2010/main" val="0"/>
+                        </a:ext>
+                      </a:extLst>
+                    </a:blip>
+                    <a:stretch>
+                      <a:fillRect/>
+                    </a:stretch>
+                  </pic:blipFill>
+                  <pic:spPr>
+                    <a:xfrm>
+                      <a:off x="0" y="0"/>
+                      <a:ext cx="3286584" cy="1943371"/>
+                    </a:xfrm>
+                    <a:prstGeom prst="rect">
+                      <a:avLst/>
+                    </a:prstGeom>
+                    <a:ln>
+                      <a:solidFill>
+                        <a:schemeClr val="accent3">
+                          <a:lumMod val="60000"/>
+                          <a:lumOff val="40000"/>
+                        </a:schemeClr>
+                      </a:solidFill>
+                    </a:ln>
+                  </pic:spPr>
+                </pic:pic>
+              </a:graphicData>
+            </a:graphic>
+          </wp:inline>
+        </w:drawing>
+      </w:r>
+    </w:p>
+    <w:p>
+      <w:pPr>
+        <w:jc w:val="center"/>
+      </w:pPr>
+      <w:r>
+        <w:rPr>
+          <w:rFonts w:hint="eastAsia"/>
+        </w:rPr>
+        <w:t>平均下來</w:t>
+      </w:r>
+      <w:r>
+        <w:rPr>
+          <w:rFonts w:hint="eastAsia"/>
+        </w:rPr>
+        <w:t>L</w:t>
+      </w:r>
+      <w:r>
+        <w:t>atency</w:t>
+      </w:r>
+      <w:r>
+        <w:rPr>
+          <w:rFonts w:hint="eastAsia"/>
+        </w:rPr>
+        <w:t>為</w:t>
+      </w:r>
+      <w:r>
+        <w:t>200.5 ms</w:t>
+      </w:r>
+      <w:r>
+        <w:rPr>
+          <w:rFonts w:hint="eastAsia"/>
+        </w:rPr>
+        <w:t>左右</w:t>
+      </w:r>
+    </w:p>
+    <w:p>
+      <w:pPr>
+        <w:rPr>
+          <w:rFonts w:hint="eastAsia"/>
+        </w:rPr>
+      </w:pPr>
     </w:p>
     <w:p>
       <w:r>
@@ -370,6 +734,7 @@
         <w:t>Suggestion for improving latency for UART loop back</w:t>
       </w:r>
     </w:p>
+    <w:p/>
     <w:p>
       <w:r>
         <w:rPr>
@@ -379,7 +744,7 @@
       </w:r>
     </w:p>
     <w:sectPr>
-      <w:headerReference w:type="default" r:id="rId8"/>
+      <w:headerReference w:type="default" r:id="rId10"/>
       <w:pgSz w:w="11906" w:h="16838"/>
       <w:pgMar w:top="1440" w:right="1800" w:bottom="1440" w:left="1800" w:header="851" w:footer="992" w:gutter="0"/>
       <w:cols w:space="425"/>

--- a/Lab6/Report.docx
+++ b/Lab6/Report.docx
@@ -408,7 +408,7 @@
           </mc:Choice>
           <mc:Fallback>
             <w:pict>
-              <v:line w14:anchorId="15FC2AB5" id="直線接點 4" o:spid="_x0000_s1026" style="position:absolute;z-index:251661312;visibility:visible;mso-wrap-style:square;mso-width-percent:0;mso-height-percent:0;mso-wrap-distance-left:9pt;mso-wrap-distance-top:0;mso-wrap-distance-right:9pt;mso-wrap-distance-bottom:0;mso-position-horizontal:absolute;mso-position-horizontal-relative:text;mso-position-vertical:absolute;mso-position-vertical-relative:text;mso-width-percent:0;mso-height-percent:0;mso-width-relative:margin;mso-height-relative:margin" from="132.8pt,227.8pt" to="251.65pt,229.3pt" o:gfxdata="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" strokecolor="red" strokeweight="2.25pt">
+              <v:line w14:anchorId="7FC0B373" id="直線接點 4" o:spid="_x0000_s1026" style="position:absolute;z-index:251661312;visibility:visible;mso-wrap-style:square;mso-width-percent:0;mso-height-percent:0;mso-wrap-distance-left:9pt;mso-wrap-distance-top:0;mso-wrap-distance-right:9pt;mso-wrap-distance-bottom:0;mso-position-horizontal:absolute;mso-position-horizontal-relative:text;mso-position-vertical:absolute;mso-position-vertical-relative:text;mso-width-percent:0;mso-height-percent:0;mso-width-relative:margin;mso-height-relative:margin" from="132.8pt,227.8pt" to="251.65pt,229.3pt" o:gfxdata="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" strokecolor="red" strokeweight="2.25pt">
                 <v:stroke joinstyle="miter"/>
               </v:line>
             </w:pict>
@@ -482,7 +482,7 @@
           </mc:Choice>
           <mc:Fallback>
             <w:pict>
-              <v:line w14:anchorId="6A489138" id="直線接點 3" o:spid="_x0000_s1026" style="position:absolute;z-index:251660288;visibility:visible;mso-wrap-style:square;mso-width-percent:0;mso-height-percent:0;mso-wrap-distance-left:9pt;mso-wrap-distance-top:0;mso-wrap-distance-right:9pt;mso-wrap-distance-bottom:0;mso-position-horizontal:absolute;mso-position-horizontal-relative:text;mso-position-vertical:absolute;mso-position-vertical-relative:text;mso-width-percent:0;mso-height-percent:0;mso-width-relative:margin;mso-height-relative:margin" from="132.8pt,205.4pt" to="403.8pt,206.6pt" o:gfxdata="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" strokecolor="red" strokeweight="2.25pt">
+              <v:line w14:anchorId="1480A952" id="直線接點 3" o:spid="_x0000_s1026" style="position:absolute;z-index:251660288;visibility:visible;mso-wrap-style:square;mso-width-percent:0;mso-height-percent:0;mso-wrap-distance-left:9pt;mso-wrap-distance-top:0;mso-wrap-distance-right:9pt;mso-wrap-distance-bottom:0;mso-position-horizontal:absolute;mso-position-horizontal-relative:text;mso-position-vertical:absolute;mso-position-vertical-relative:text;mso-width-percent:0;mso-height-percent:0;mso-width-relative:margin;mso-height-relative:margin" from="132.8pt,205.4pt" to="403.8pt,206.6pt" o:gfxdata="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" strokecolor="red" strokeweight="2.25pt">
                 <v:stroke joinstyle="miter"/>
               </v:line>
             </w:pict>
@@ -553,7 +553,7 @@
           </mc:Choice>
           <mc:Fallback>
             <w:pict>
-              <v:line w14:anchorId="3557D611" id="直線接點 6" o:spid="_x0000_s1026" style="position:absolute;z-index:251662336;visibility:visible;mso-wrap-style:square;mso-width-percent:0;mso-wrap-distance-left:9pt;mso-wrap-distance-top:0;mso-wrap-distance-right:9pt;mso-wrap-distance-bottom:0;mso-position-horizontal:absolute;mso-position-horizontal-relative:text;mso-position-vertical:absolute;mso-position-vertical-relative:text;mso-width-percent:0;mso-width-relative:margin" from="49.9pt,22.7pt" to="105.6pt,22.7pt" o:gfxdata="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" strokecolor="red" strokeweight="2.25pt">
+              <v:line w14:anchorId="35BCC9F4" id="直線接點 6" o:spid="_x0000_s1026" style="position:absolute;z-index:251662336;visibility:visible;mso-wrap-style:square;mso-width-percent:0;mso-wrap-distance-left:9pt;mso-wrap-distance-top:0;mso-wrap-distance-right:9pt;mso-wrap-distance-bottom:0;mso-position-horizontal:absolute;mso-position-horizontal-relative:text;mso-position-vertical:absolute;mso-position-vertical-relative:text;mso-width-percent:0;mso-width-relative:margin" from="49.9pt,22.7pt" to="105.6pt,22.7pt" o:gfxdata="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" strokecolor="red" strokeweight="2.25pt">
                 <v:stroke joinstyle="miter"/>
               </v:line>
             </w:pict>
@@ -633,6 +633,81 @@
           <w:noProof/>
         </w:rPr>
         <w:lastRenderedPageBreak/>
+        <mc:AlternateContent>
+          <mc:Choice Requires="wps">
+            <w:drawing>
+              <wp:anchor distT="0" distB="0" distL="114300" distR="114300" simplePos="0" relativeHeight="251663360" behindDoc="0" locked="0" layoutInCell="1" allowOverlap="1" wp14:anchorId="53213BF8" wp14:editId="609F4104">
+                <wp:simplePos x="0" y="0"/>
+                <wp:positionH relativeFrom="column">
+                  <wp:posOffset>2445014</wp:posOffset>
+                </wp:positionH>
+                <wp:positionV relativeFrom="paragraph">
+                  <wp:posOffset>775970</wp:posOffset>
+                </wp:positionV>
+                <wp:extent cx="854015" cy="854015"/>
+                <wp:effectExtent l="19050" t="19050" r="22860" b="22860"/>
+                <wp:wrapNone/>
+                <wp:docPr id="9" name="矩形 9"/>
+                <wp:cNvGraphicFramePr/>
+                <a:graphic xmlns:a="http://schemas.openxmlformats.org/drawingml/2006/main">
+                  <a:graphicData uri="http://schemas.microsoft.com/office/word/2010/wordprocessingShape">
+                    <wps:wsp>
+                      <wps:cNvSpPr/>
+                      <wps:spPr>
+                        <a:xfrm>
+                          <a:off x="0" y="0"/>
+                          <a:ext cx="854015" cy="854015"/>
+                        </a:xfrm>
+                        <a:prstGeom prst="rect">
+                          <a:avLst/>
+                        </a:prstGeom>
+                        <a:noFill/>
+                        <a:ln w="28575">
+                          <a:solidFill>
+                            <a:srgbClr val="FF0000"/>
+                          </a:solidFill>
+                        </a:ln>
+                      </wps:spPr>
+                      <wps:style>
+                        <a:lnRef idx="2">
+                          <a:schemeClr val="accent1">
+                            <a:shade val="50000"/>
+                          </a:schemeClr>
+                        </a:lnRef>
+                        <a:fillRef idx="1">
+                          <a:schemeClr val="accent1"/>
+                        </a:fillRef>
+                        <a:effectRef idx="0">
+                          <a:schemeClr val="accent1"/>
+                        </a:effectRef>
+                        <a:fontRef idx="minor">
+                          <a:schemeClr val="lt1"/>
+                        </a:fontRef>
+                      </wps:style>
+                      <wps:bodyPr rot="0" spcFirstLastPara="0" vertOverflow="overflow" horzOverflow="overflow" vert="horz" wrap="square" lIns="91440" tIns="45720" rIns="91440" bIns="45720" numCol="1" spcCol="0" rtlCol="0" fromWordArt="0" anchor="ctr" anchorCtr="0" forceAA="0" compatLnSpc="1">
+                        <a:prstTxWarp prst="textNoShape">
+                          <a:avLst/>
+                        </a:prstTxWarp>
+                        <a:noAutofit/>
+                      </wps:bodyPr>
+                    </wps:wsp>
+                  </a:graphicData>
+                </a:graphic>
+              </wp:anchor>
+            </w:drawing>
+          </mc:Choice>
+          <mc:Fallback>
+            <w:pict>
+              <v:rect w14:anchorId="21F932E3" id="矩形 9" o:spid="_x0000_s1026" style="position:absolute;margin-left:192.5pt;margin-top:61.1pt;width:67.25pt;height:67.25pt;z-index:251663360;visibility:visible;mso-wrap-style:square;mso-wrap-distance-left:9pt;mso-wrap-distance-top:0;mso-wrap-distance-right:9pt;mso-wrap-distance-bottom:0;mso-position-horizontal:absolute;mso-position-horizontal-relative:text;mso-position-vertical:absolute;mso-position-vertical-relative:text;v-text-anchor:middle" o:gfxdata="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" filled="f" strokecolor="red" strokeweight="2.25pt"/>
+            </w:pict>
+          </mc:Fallback>
+        </mc:AlternateContent>
+      </w:r>
+      <w:r>
+        <w:rPr>
+          <w:rFonts w:hint="eastAsia"/>
+          <w:noProof/>
+        </w:rPr>
         <w:drawing>
           <wp:inline distT="0" distB="0" distL="0" distR="0" wp14:anchorId="3BBD2288" wp14:editId="0D24ACA1">
             <wp:extent cx="3286584" cy="1943371"/>

--- a/Lab6/Report.docx
+++ b/Lab6/Report.docx
@@ -54,24 +54,1797 @@
     </w:p>
     <w:p>
       <w:r>
-        <w:t>How do you verify your answer from notebook</w:t>
-      </w:r>
-    </w:p>
-    <w:p>
+        <w:rPr>
+          <w:rFonts w:hint="eastAsia"/>
+        </w:rPr>
+        <w:t>Bl</w:t>
+      </w:r>
+      <w:r>
+        <w:t>ock Diagram for UART</w:t>
+      </w:r>
+      <w:r>
+        <w:rPr>
+          <w:rFonts w:hint="eastAsia"/>
+        </w:rPr>
+        <w:t>：</w:t>
+      </w:r>
+    </w:p>
+    <w:p>
+      <w:pPr>
+        <w:jc w:val="center"/>
+      </w:pPr>
       <w:r>
         <w:rPr>
           <w:noProof/>
         </w:rPr>
-        <w:t>Block design</w:t>
+        <w:drawing>
+          <wp:inline distT="0" distB="0" distL="0" distR="0" wp14:anchorId="5B234F59" wp14:editId="150A217B">
+            <wp:extent cx="5209226" cy="2930111"/>
+            <wp:effectExtent l="19050" t="19050" r="10795" b="22860"/>
+            <wp:docPr id="26" name="圖片 26"/>
+            <wp:cNvGraphicFramePr>
+              <a:graphicFrameLocks xmlns:a="http://schemas.openxmlformats.org/drawingml/2006/main" noChangeAspect="1"/>
+            </wp:cNvGraphicFramePr>
+            <a:graphic xmlns:a="http://schemas.openxmlformats.org/drawingml/2006/main">
+              <a:graphicData uri="http://schemas.openxmlformats.org/drawingml/2006/picture">
+                <pic:pic xmlns:pic="http://schemas.openxmlformats.org/drawingml/2006/picture">
+                  <pic:nvPicPr>
+                    <pic:cNvPr id="1" name=""/>
+                    <pic:cNvPicPr/>
+                  </pic:nvPicPr>
+                  <pic:blipFill>
+                    <a:blip r:embed="rId7"/>
+                    <a:stretch>
+                      <a:fillRect/>
+                    </a:stretch>
+                  </pic:blipFill>
+                  <pic:spPr>
+                    <a:xfrm>
+                      <a:off x="0" y="0"/>
+                      <a:ext cx="5212892" cy="2932173"/>
+                    </a:xfrm>
+                    <a:prstGeom prst="rect">
+                      <a:avLst/>
+                    </a:prstGeom>
+                    <a:ln>
+                      <a:solidFill>
+                        <a:schemeClr val="accent3">
+                          <a:lumMod val="60000"/>
+                          <a:lumOff val="40000"/>
+                        </a:schemeClr>
+                      </a:solidFill>
+                    </a:ln>
+                  </pic:spPr>
+                </pic:pic>
+              </a:graphicData>
+            </a:graphic>
+          </wp:inline>
+        </w:drawing>
+      </w:r>
+    </w:p>
+    <w:p>
+      <w:pPr>
+        <w:jc w:val="center"/>
+      </w:pPr>
+      <w:r>
+        <w:rPr>
+          <w:rFonts w:hint="eastAsia"/>
+        </w:rPr>
+        <w:t>可以觀察到</w:t>
+      </w:r>
+      <w:r>
+        <w:rPr>
+          <w:rFonts w:hint="eastAsia"/>
+        </w:rPr>
+        <w:t>ctrl</w:t>
+      </w:r>
+      <w:r>
+        <w:rPr>
+          <w:rFonts w:hint="eastAsia"/>
+        </w:rPr>
+        <w:t>的輸出入剛好和</w:t>
+      </w:r>
+      <w:r>
+        <w:rPr>
+          <w:rFonts w:hint="eastAsia"/>
+        </w:rPr>
+        <w:t>tx</w:t>
+      </w:r>
+      <w:r>
+        <w:rPr>
+          <w:rFonts w:hint="eastAsia"/>
+        </w:rPr>
+        <w:t>、</w:t>
+      </w:r>
+      <w:r>
+        <w:rPr>
+          <w:rFonts w:hint="eastAsia"/>
+        </w:rPr>
+        <w:t>rx</w:t>
+      </w:r>
+      <w:r>
+        <w:rPr>
+          <w:rFonts w:hint="eastAsia"/>
+        </w:rPr>
+        <w:t>是相反方向的</w:t>
+      </w:r>
+    </w:p>
+    <w:p>
+      <w:r>
+        <w:rPr>
+          <w:rFonts w:hint="eastAsia"/>
+        </w:rPr>
+        <w:t>FSM</w:t>
+      </w:r>
+      <w:r>
+        <w:t xml:space="preserve"> Diagram for uart_tx</w:t>
+      </w:r>
+      <w:r>
+        <w:rPr>
+          <w:rFonts w:hint="eastAsia"/>
+        </w:rPr>
+        <w:t>：</w:t>
+      </w:r>
+    </w:p>
+    <w:p>
+      <w:pPr>
+        <w:jc w:val="center"/>
+      </w:pPr>
+      <w:r>
+        <w:rPr>
+          <w:noProof/>
+        </w:rPr>
+        <mc:AlternateContent>
+          <mc:Choice Requires="wps">
+            <w:drawing>
+              <wp:anchor distT="0" distB="0" distL="114300" distR="114300" simplePos="0" relativeHeight="251664384" behindDoc="0" locked="0" layoutInCell="1" allowOverlap="1" wp14:anchorId="5132347E" wp14:editId="07082296">
+                <wp:simplePos x="0" y="0"/>
+                <wp:positionH relativeFrom="column">
+                  <wp:posOffset>1474470</wp:posOffset>
+                </wp:positionH>
+                <wp:positionV relativeFrom="paragraph">
+                  <wp:posOffset>914400</wp:posOffset>
+                </wp:positionV>
+                <wp:extent cx="712470" cy="617220"/>
+                <wp:effectExtent l="38100" t="38100" r="30480" b="30480"/>
+                <wp:wrapNone/>
+                <wp:docPr id="33" name="直線單箭頭接點 33"/>
+                <wp:cNvGraphicFramePr/>
+                <a:graphic xmlns:a="http://schemas.openxmlformats.org/drawingml/2006/main">
+                  <a:graphicData uri="http://schemas.microsoft.com/office/word/2010/wordprocessingShape">
+                    <wps:wsp>
+                      <wps:cNvCnPr/>
+                      <wps:spPr>
+                        <a:xfrm flipH="1" flipV="1">
+                          <a:off x="0" y="0"/>
+                          <a:ext cx="712470" cy="617220"/>
+                        </a:xfrm>
+                        <a:prstGeom prst="straightConnector1">
+                          <a:avLst/>
+                        </a:prstGeom>
+                        <a:ln>
+                          <a:solidFill>
+                            <a:schemeClr val="accent3">
+                              <a:lumMod val="60000"/>
+                              <a:lumOff val="40000"/>
+                            </a:schemeClr>
+                          </a:solidFill>
+                          <a:tailEnd type="triangle"/>
+                        </a:ln>
+                      </wps:spPr>
+                      <wps:style>
+                        <a:lnRef idx="1">
+                          <a:schemeClr val="accent1"/>
+                        </a:lnRef>
+                        <a:fillRef idx="0">
+                          <a:schemeClr val="accent1"/>
+                        </a:fillRef>
+                        <a:effectRef idx="0">
+                          <a:schemeClr val="accent1"/>
+                        </a:effectRef>
+                        <a:fontRef idx="minor">
+                          <a:schemeClr val="tx1"/>
+                        </a:fontRef>
+                      </wps:style>
+                      <wps:bodyPr/>
+                    </wps:wsp>
+                  </a:graphicData>
+                </a:graphic>
+                <wp14:sizeRelH relativeFrom="margin">
+                  <wp14:pctWidth>0</wp14:pctWidth>
+                </wp14:sizeRelH>
+                <wp14:sizeRelV relativeFrom="margin">
+                  <wp14:pctHeight>0</wp14:pctHeight>
+                </wp14:sizeRelV>
+              </wp:anchor>
+            </w:drawing>
+          </mc:Choice>
+          <mc:Fallback>
+            <w:pict>
+              <v:shapetype w14:anchorId="63F433F7" id="_x0000_t32" coordsize="21600,21600" o:spt="32" o:oned="t" path="m,l21600,21600e" filled="f">
+                <v:path arrowok="t" fillok="f" o:connecttype="none"/>
+                <o:lock v:ext="edit" shapetype="t"/>
+              </v:shapetype>
+              <v:shape id="直線單箭頭接點 33" o:spid="_x0000_s1026" type="#_x0000_t32" style="position:absolute;margin-left:116.1pt;margin-top:1in;width:56.1pt;height:48.6pt;flip:x y;z-index:251664384;visibility:visible;mso-wrap-style:square;mso-width-percent:0;mso-height-percent:0;mso-wrap-distance-left:9pt;mso-wrap-distance-top:0;mso-wrap-distance-right:9pt;mso-wrap-distance-bottom:0;mso-position-horizontal:absolute;mso-position-horizontal-relative:text;mso-position-vertical:absolute;mso-position-vertical-relative:text;mso-width-percent:0;mso-height-percent:0;mso-width-relative:margin;mso-height-relative:margin" o:gfxdata="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" strokecolor="#c9c9c9 [1942]" strokeweight=".5pt">
+                <v:stroke endarrow="block" joinstyle="miter"/>
+              </v:shape>
+            </w:pict>
+          </mc:Fallback>
+        </mc:AlternateContent>
+      </w:r>
+      <w:r>
+        <w:rPr>
+          <w:noProof/>
+        </w:rPr>
+        <w:drawing>
+          <wp:inline distT="0" distB="0" distL="0" distR="0" wp14:anchorId="6C7A2A56" wp14:editId="51C2E7C2">
+            <wp:extent cx="3567745" cy="2066652"/>
+            <wp:effectExtent l="19050" t="19050" r="13970" b="10160"/>
+            <wp:docPr id="2" name="圖片 2"/>
+            <wp:cNvGraphicFramePr>
+              <a:graphicFrameLocks xmlns:a="http://schemas.openxmlformats.org/drawingml/2006/main" noChangeAspect="1"/>
+            </wp:cNvGraphicFramePr>
+            <a:graphic xmlns:a="http://schemas.openxmlformats.org/drawingml/2006/main">
+              <a:graphicData uri="http://schemas.openxmlformats.org/drawingml/2006/picture">
+                <pic:pic xmlns:pic="http://schemas.openxmlformats.org/drawingml/2006/picture">
+                  <pic:nvPicPr>
+                    <pic:cNvPr id="1" name=""/>
+                    <pic:cNvPicPr/>
+                  </pic:nvPicPr>
+                  <pic:blipFill rotWithShape="1">
+                    <a:blip r:embed="rId8"/>
+                    <a:srcRect l="4610" t="4810" r="4391" b="1477"/>
+                    <a:stretch/>
+                  </pic:blipFill>
+                  <pic:spPr bwMode="auto">
+                    <a:xfrm>
+                      <a:off x="0" y="0"/>
+                      <a:ext cx="3571165" cy="2068633"/>
+                    </a:xfrm>
+                    <a:prstGeom prst="rect">
+                      <a:avLst/>
+                    </a:prstGeom>
+                    <a:ln>
+                      <a:solidFill>
+                        <a:schemeClr val="accent3">
+                          <a:lumMod val="60000"/>
+                          <a:lumOff val="40000"/>
+                        </a:schemeClr>
+                      </a:solidFill>
+                    </a:ln>
+                    <a:extLst>
+                      <a:ext uri="{53640926-AAD7-44D8-BBD7-CCE9431645EC}">
+                        <a14:shadowObscured xmlns:a14="http://schemas.microsoft.com/office/drawing/2010/main"/>
+                      </a:ext>
+                    </a:extLst>
+                  </pic:spPr>
+                </pic:pic>
+              </a:graphicData>
+            </a:graphic>
+          </wp:inline>
+        </w:drawing>
+      </w:r>
+    </w:p>
+    <w:p>
+      <w:r>
+        <w:rPr>
+          <w:rFonts w:hint="eastAsia"/>
+        </w:rPr>
+        <w:t>F</w:t>
+      </w:r>
+      <w:r>
+        <w:t>SM Diagram for UART_rx</w:t>
+      </w:r>
+    </w:p>
+    <w:p>
+      <w:pPr>
+        <w:jc w:val="center"/>
+      </w:pPr>
+      <w:r>
+        <w:rPr>
+          <w:noProof/>
+        </w:rPr>
+        <w:drawing>
+          <wp:inline distT="0" distB="0" distL="0" distR="0" wp14:anchorId="7D6C606F" wp14:editId="4EE83BB6">
+            <wp:extent cx="3667484" cy="2021398"/>
+            <wp:effectExtent l="19050" t="19050" r="28575" b="17145"/>
+            <wp:docPr id="25" name="圖片 25"/>
+            <wp:cNvGraphicFramePr>
+              <a:graphicFrameLocks xmlns:a="http://schemas.openxmlformats.org/drawingml/2006/main" noChangeAspect="1"/>
+            </wp:cNvGraphicFramePr>
+            <a:graphic xmlns:a="http://schemas.openxmlformats.org/drawingml/2006/main">
+              <a:graphicData uri="http://schemas.openxmlformats.org/drawingml/2006/picture">
+                <pic:pic xmlns:pic="http://schemas.openxmlformats.org/drawingml/2006/picture">
+                  <pic:nvPicPr>
+                    <pic:cNvPr id="1" name=""/>
+                    <pic:cNvPicPr/>
+                  </pic:nvPicPr>
+                  <pic:blipFill>
+                    <a:blip r:embed="rId9"/>
+                    <a:stretch>
+                      <a:fillRect/>
+                    </a:stretch>
+                  </pic:blipFill>
+                  <pic:spPr>
+                    <a:xfrm>
+                      <a:off x="0" y="0"/>
+                      <a:ext cx="3674451" cy="2025238"/>
+                    </a:xfrm>
+                    <a:prstGeom prst="rect">
+                      <a:avLst/>
+                    </a:prstGeom>
+                    <a:ln>
+                      <a:solidFill>
+                        <a:schemeClr val="accent3">
+                          <a:lumMod val="60000"/>
+                          <a:lumOff val="40000"/>
+                        </a:schemeClr>
+                      </a:solidFill>
+                    </a:ln>
+                  </pic:spPr>
+                </pic:pic>
+              </a:graphicData>
+            </a:graphic>
+          </wp:inline>
+        </w:drawing>
+      </w:r>
+    </w:p>
+    <w:p>
+      <w:r>
+        <w:rPr>
+          <w:rFonts w:hint="eastAsia"/>
+        </w:rPr>
+        <w:lastRenderedPageBreak/>
+        <w:t>M</w:t>
+      </w:r>
+      <w:r>
+        <w:t>ethod to verify our answer from notebook</w:t>
+      </w:r>
+      <w:r>
+        <w:rPr>
+          <w:rFonts w:hint="eastAsia"/>
+        </w:rPr>
+        <w:t>：</w:t>
+      </w:r>
+    </w:p>
+    <w:p>
+      <w:r>
+        <w:rPr>
+          <w:rFonts w:hint="eastAsia"/>
+        </w:rPr>
+        <w:t>參考了</w:t>
+      </w:r>
+      <w:r>
+        <w:rPr>
+          <w:rFonts w:hint="eastAsia"/>
+        </w:rPr>
+        <w:t>g</w:t>
+      </w:r>
+      <w:r>
+        <w:t>ithub</w:t>
+      </w:r>
+      <w:r>
+        <w:rPr>
+          <w:rFonts w:hint="eastAsia"/>
+        </w:rPr>
+        <w:t>討論區</w:t>
+      </w:r>
+      <w:r>
+        <w:t>#</w:t>
+      </w:r>
+      <w:r>
+        <w:t>175</w:t>
+      </w:r>
+      <w:r>
+        <w:rPr>
+          <w:rFonts w:hint="eastAsia"/>
+        </w:rPr>
+        <w:t>的做法：</w:t>
+      </w:r>
+    </w:p>
+    <w:p>
+      <w:pPr>
+        <w:jc w:val="center"/>
+      </w:pPr>
+      <w:r>
+        <w:rPr>
+          <w:noProof/>
+        </w:rPr>
+        <w:drawing>
+          <wp:inline distT="0" distB="0" distL="0" distR="0" wp14:anchorId="782A63E3" wp14:editId="138B0B3E">
+            <wp:extent cx="5274310" cy="1111885"/>
+            <wp:effectExtent l="19050" t="19050" r="21590" b="12065"/>
+            <wp:docPr id="20" name="圖片 20"/>
+            <wp:cNvGraphicFramePr>
+              <a:graphicFrameLocks xmlns:a="http://schemas.openxmlformats.org/drawingml/2006/main" noChangeAspect="1"/>
+            </wp:cNvGraphicFramePr>
+            <a:graphic xmlns:a="http://schemas.openxmlformats.org/drawingml/2006/main">
+              <a:graphicData uri="http://schemas.openxmlformats.org/drawingml/2006/picture">
+                <pic:pic xmlns:pic="http://schemas.openxmlformats.org/drawingml/2006/picture">
+                  <pic:nvPicPr>
+                    <pic:cNvPr id="1" name=""/>
+                    <pic:cNvPicPr/>
+                  </pic:nvPicPr>
+                  <pic:blipFill>
+                    <a:blip r:embed="rId10"/>
+                    <a:stretch>
+                      <a:fillRect/>
+                    </a:stretch>
+                  </pic:blipFill>
+                  <pic:spPr>
+                    <a:xfrm>
+                      <a:off x="0" y="0"/>
+                      <a:ext cx="5274310" cy="1111885"/>
+                    </a:xfrm>
+                    <a:prstGeom prst="rect">
+                      <a:avLst/>
+                    </a:prstGeom>
+                    <a:ln>
+                      <a:solidFill>
+                        <a:schemeClr val="accent3">
+                          <a:lumMod val="60000"/>
+                          <a:lumOff val="40000"/>
+                        </a:schemeClr>
+                      </a:solidFill>
+                    </a:ln>
+                  </pic:spPr>
+                </pic:pic>
+              </a:graphicData>
+            </a:graphic>
+          </wp:inline>
+        </w:drawing>
+      </w:r>
+    </w:p>
+    <w:p>
+      <w:pPr>
+        <w:jc w:val="center"/>
+      </w:pPr>
+      <w:r>
+        <w:rPr>
+          <w:rFonts w:hint="eastAsia"/>
+        </w:rPr>
+        <w:t>卡</w:t>
+      </w:r>
+      <w:r>
+        <w:rPr>
+          <w:rFonts w:hint="eastAsia"/>
+        </w:rPr>
+        <w:t>while loop</w:t>
+      </w:r>
+      <w:r>
+        <w:rPr>
+          <w:rFonts w:hint="eastAsia"/>
+        </w:rPr>
+        <w:t>去</w:t>
+      </w:r>
+      <w:r>
+        <w:rPr>
+          <w:rFonts w:hint="eastAsia"/>
+        </w:rPr>
+        <w:t>print checkbit</w:t>
+      </w:r>
+      <w:r>
+        <w:rPr>
+          <w:rFonts w:hint="eastAsia"/>
+        </w:rPr>
+        <w:t>和對應時間</w:t>
+      </w:r>
+    </w:p>
+    <w:p>
+      <w:pPr>
+        <w:jc w:val="center"/>
+      </w:pPr>
+      <w:r>
+        <w:rPr>
+          <w:noProof/>
+        </w:rPr>
+        <w:drawing>
+          <wp:inline distT="0" distB="0" distL="0" distR="0" wp14:anchorId="768248D4" wp14:editId="6CCBE65B">
+            <wp:extent cx="3710455" cy="1892265"/>
+            <wp:effectExtent l="19050" t="19050" r="23495" b="13335"/>
+            <wp:docPr id="21" name="圖片 21"/>
+            <wp:cNvGraphicFramePr>
+              <a:graphicFrameLocks xmlns:a="http://schemas.openxmlformats.org/drawingml/2006/main" noChangeAspect="1"/>
+            </wp:cNvGraphicFramePr>
+            <a:graphic xmlns:a="http://schemas.openxmlformats.org/drawingml/2006/main">
+              <a:graphicData uri="http://schemas.openxmlformats.org/drawingml/2006/picture">
+                <pic:pic xmlns:pic="http://schemas.openxmlformats.org/drawingml/2006/picture">
+                  <pic:nvPicPr>
+                    <pic:cNvPr id="1" name=""/>
+                    <pic:cNvPicPr/>
+                  </pic:nvPicPr>
+                  <pic:blipFill>
+                    <a:blip r:embed="rId11"/>
+                    <a:stretch>
+                      <a:fillRect/>
+                    </a:stretch>
+                  </pic:blipFill>
+                  <pic:spPr>
+                    <a:xfrm>
+                      <a:off x="0" y="0"/>
+                      <a:ext cx="3722489" cy="1898402"/>
+                    </a:xfrm>
+                    <a:prstGeom prst="rect">
+                      <a:avLst/>
+                    </a:prstGeom>
+                    <a:ln>
+                      <a:solidFill>
+                        <a:schemeClr val="accent3">
+                          <a:lumMod val="60000"/>
+                          <a:lumOff val="40000"/>
+                        </a:schemeClr>
+                      </a:solidFill>
+                    </a:ln>
+                  </pic:spPr>
+                </pic:pic>
+              </a:graphicData>
+            </a:graphic>
+          </wp:inline>
+        </w:drawing>
+      </w:r>
+    </w:p>
+    <w:p>
+      <w:pPr>
+        <w:jc w:val="center"/>
+      </w:pPr>
+    </w:p>
+    <w:p>
+      <w:r>
+        <w:t>Top.c</w:t>
+      </w:r>
+      <w:r>
+        <w:rPr>
+          <w:rFonts w:hint="eastAsia"/>
+        </w:rPr>
+        <w:t>的部分參考同個討論區另一位同學的方法</w:t>
+      </w:r>
+      <w:r>
+        <w:rPr>
+          <w:rFonts w:hint="eastAsia"/>
+        </w:rPr>
+        <w:t>：</w:t>
+      </w:r>
+    </w:p>
+    <w:p>
+      <w:pPr>
+        <w:ind w:firstLine="480"/>
+        <w:jc w:val="both"/>
+      </w:pPr>
+      <w:r>
+        <w:rPr>
+          <w:rFonts w:hint="eastAsia"/>
+        </w:rPr>
+        <w:t>在每個</w:t>
+      </w:r>
+      <w:r>
+        <w:rPr>
+          <w:rFonts w:hint="eastAsia"/>
+        </w:rPr>
+        <w:t>reg_mprj_datal</w:t>
+      </w:r>
+      <w:r>
+        <w:rPr>
+          <w:rFonts w:hint="eastAsia"/>
+        </w:rPr>
+        <w:t>輸出的間隔塞</w:t>
+      </w:r>
+      <w:r>
+        <w:rPr>
+          <w:rFonts w:hint="eastAsia"/>
+        </w:rPr>
+        <w:t>w</w:t>
+      </w:r>
+      <w:r>
+        <w:t>hile loop</w:t>
+      </w:r>
+      <w:r>
+        <w:rPr>
+          <w:rFonts w:hint="eastAsia"/>
+        </w:rPr>
+        <w:t>，使韌體的運行速度變慢，就能夠在</w:t>
+      </w:r>
+      <w:r>
+        <w:rPr>
+          <w:rFonts w:hint="eastAsia"/>
+        </w:rPr>
+        <w:t>i</w:t>
+      </w:r>
+      <w:r>
+        <w:t>pynb</w:t>
+      </w:r>
+      <w:r>
+        <w:rPr>
+          <w:rFonts w:hint="eastAsia"/>
+        </w:rPr>
+        <w:t>上確認正確性</w:t>
+      </w:r>
+      <w:r>
+        <w:rPr>
+          <w:rFonts w:hint="eastAsia"/>
+        </w:rPr>
+        <w:t>。</w:t>
+      </w:r>
+    </w:p>
+    <w:p>
+      <w:pPr>
+        <w:jc w:val="center"/>
+      </w:pPr>
+      <w:r>
+        <w:rPr>
+          <w:noProof/>
+        </w:rPr>
+        <w:drawing>
+          <wp:inline distT="0" distB="0" distL="0" distR="0" wp14:anchorId="127C7581" wp14:editId="4BB4A104">
+            <wp:extent cx="1472487" cy="2880624"/>
+            <wp:effectExtent l="0" t="0" r="0" b="0"/>
+            <wp:docPr id="22" name="圖片 22"/>
+            <wp:cNvGraphicFramePr>
+              <a:graphicFrameLocks xmlns:a="http://schemas.openxmlformats.org/drawingml/2006/main" noChangeAspect="1"/>
+            </wp:cNvGraphicFramePr>
+            <a:graphic xmlns:a="http://schemas.openxmlformats.org/drawingml/2006/main">
+              <a:graphicData uri="http://schemas.openxmlformats.org/drawingml/2006/picture">
+                <pic:pic xmlns:pic="http://schemas.openxmlformats.org/drawingml/2006/picture">
+                  <pic:nvPicPr>
+                    <pic:cNvPr id="1" name=""/>
+                    <pic:cNvPicPr/>
+                  </pic:nvPicPr>
+                  <pic:blipFill>
+                    <a:blip r:embed="rId12"/>
+                    <a:stretch>
+                      <a:fillRect/>
+                    </a:stretch>
+                  </pic:blipFill>
+                  <pic:spPr>
+                    <a:xfrm>
+                      <a:off x="0" y="0"/>
+                      <a:ext cx="1488790" cy="2912518"/>
+                    </a:xfrm>
+                    <a:prstGeom prst="rect">
+                      <a:avLst/>
+                    </a:prstGeom>
+                  </pic:spPr>
+                </pic:pic>
+              </a:graphicData>
+            </a:graphic>
+          </wp:inline>
+        </w:drawing>
       </w:r>
     </w:p>
     <w:p/>
+    <w:p/>
+    <w:p/>
+    <w:p>
+      <w:r>
+        <w:lastRenderedPageBreak/>
+        <w:t>Firmware</w:t>
+      </w:r>
+      <w:r>
+        <w:rPr>
+          <w:rFonts w:hint="eastAsia"/>
+        </w:rPr>
+        <w:t>啟動</w:t>
+      </w:r>
+      <w:r>
+        <w:rPr>
+          <w:rFonts w:hint="eastAsia"/>
+        </w:rPr>
+        <w:t>：</w:t>
+      </w:r>
+    </w:p>
+    <w:p>
+      <w:pPr>
+        <w:jc w:val="center"/>
+      </w:pPr>
+      <w:r>
+        <w:rPr>
+          <w:noProof/>
+        </w:rPr>
+        <w:drawing>
+          <wp:inline distT="0" distB="0" distL="0" distR="0" wp14:anchorId="6B91F768" wp14:editId="59CD52A1">
+            <wp:extent cx="3821452" cy="408186"/>
+            <wp:effectExtent l="0" t="0" r="0" b="0"/>
+            <wp:docPr id="11" name="圖片 11"/>
+            <wp:cNvGraphicFramePr>
+              <a:graphicFrameLocks xmlns:a="http://schemas.openxmlformats.org/drawingml/2006/main" noChangeAspect="1"/>
+            </wp:cNvGraphicFramePr>
+            <a:graphic xmlns:a="http://schemas.openxmlformats.org/drawingml/2006/main">
+              <a:graphicData uri="http://schemas.openxmlformats.org/drawingml/2006/picture">
+                <pic:pic xmlns:pic="http://schemas.openxmlformats.org/drawingml/2006/picture">
+                  <pic:nvPicPr>
+                    <pic:cNvPr id="1" name=""/>
+                    <pic:cNvPicPr/>
+                  </pic:nvPicPr>
+                  <pic:blipFill rotWithShape="1">
+                    <a:blip r:embed="rId13"/>
+                    <a:srcRect b="31056"/>
+                    <a:stretch/>
+                  </pic:blipFill>
+                  <pic:spPr bwMode="auto">
+                    <a:xfrm>
+                      <a:off x="0" y="0"/>
+                      <a:ext cx="3961938" cy="423192"/>
+                    </a:xfrm>
+                    <a:prstGeom prst="rect">
+                      <a:avLst/>
+                    </a:prstGeom>
+                    <a:ln>
+                      <a:noFill/>
+                    </a:ln>
+                    <a:extLst>
+                      <a:ext uri="{53640926-AAD7-44D8-BBD7-CCE9431645EC}">
+                        <a14:shadowObscured xmlns:a14="http://schemas.microsoft.com/office/drawing/2010/main"/>
+                      </a:ext>
+                    </a:extLst>
+                  </pic:spPr>
+                </pic:pic>
+              </a:graphicData>
+            </a:graphic>
+          </wp:inline>
+        </w:drawing>
+      </w:r>
+    </w:p>
+    <w:p>
+      <w:pPr>
+        <w:jc w:val="center"/>
+      </w:pPr>
+    </w:p>
+    <w:p>
+      <w:r>
+        <w:t>mm</w:t>
+      </w:r>
+      <w:r>
+        <w:rPr>
+          <w:rFonts w:hint="eastAsia"/>
+        </w:rPr>
+        <w:t>開始</w:t>
+      </w:r>
+      <w:r>
+        <w:rPr>
+          <w:rFonts w:hint="eastAsia"/>
+        </w:rPr>
+        <w:t>：</w:t>
+      </w:r>
+    </w:p>
+    <w:p>
+      <w:pPr>
+        <w:jc w:val="center"/>
+      </w:pPr>
+      <w:r>
+        <w:rPr>
+          <w:noProof/>
+        </w:rPr>
+        <w:drawing>
+          <wp:inline distT="0" distB="0" distL="0" distR="0" wp14:anchorId="34E7E273" wp14:editId="3EE72833">
+            <wp:extent cx="3933825" cy="412273"/>
+            <wp:effectExtent l="0" t="0" r="0" b="6985"/>
+            <wp:docPr id="23" name="圖片 23"/>
+            <wp:cNvGraphicFramePr>
+              <a:graphicFrameLocks xmlns:a="http://schemas.openxmlformats.org/drawingml/2006/main" noChangeAspect="1"/>
+            </wp:cNvGraphicFramePr>
+            <a:graphic xmlns:a="http://schemas.openxmlformats.org/drawingml/2006/main">
+              <a:graphicData uri="http://schemas.openxmlformats.org/drawingml/2006/picture">
+                <pic:pic xmlns:pic="http://schemas.openxmlformats.org/drawingml/2006/picture">
+                  <pic:nvPicPr>
+                    <pic:cNvPr id="1" name=""/>
+                    <pic:cNvPicPr/>
+                  </pic:nvPicPr>
+                  <pic:blipFill rotWithShape="1">
+                    <a:blip r:embed="rId14"/>
+                    <a:srcRect b="33411"/>
+                    <a:stretch/>
+                  </pic:blipFill>
+                  <pic:spPr bwMode="auto">
+                    <a:xfrm>
+                      <a:off x="0" y="0"/>
+                      <a:ext cx="3934374" cy="412331"/>
+                    </a:xfrm>
+                    <a:prstGeom prst="rect">
+                      <a:avLst/>
+                    </a:prstGeom>
+                    <a:ln>
+                      <a:noFill/>
+                    </a:ln>
+                    <a:extLst>
+                      <a:ext uri="{53640926-AAD7-44D8-BBD7-CCE9431645EC}">
+                        <a14:shadowObscured xmlns:a14="http://schemas.microsoft.com/office/drawing/2010/main"/>
+                      </a:ext>
+                    </a:extLst>
+                  </pic:spPr>
+                </pic:pic>
+              </a:graphicData>
+            </a:graphic>
+          </wp:inline>
+        </w:drawing>
+      </w:r>
+    </w:p>
+    <w:p>
+      <w:pPr>
+        <w:jc w:val="center"/>
+      </w:pPr>
+      <w:r>
+        <w:rPr>
+          <w:noProof/>
+        </w:rPr>
+        <w:drawing>
+          <wp:inline distT="0" distB="0" distL="0" distR="0" wp14:anchorId="44FDFEE0" wp14:editId="5F27A2C0">
+            <wp:extent cx="3857623" cy="422844"/>
+            <wp:effectExtent l="0" t="0" r="0" b="0"/>
+            <wp:docPr id="24" name="圖片 24"/>
+            <wp:cNvGraphicFramePr>
+              <a:graphicFrameLocks xmlns:a="http://schemas.openxmlformats.org/drawingml/2006/main" noChangeAspect="1"/>
+            </wp:cNvGraphicFramePr>
+            <a:graphic xmlns:a="http://schemas.openxmlformats.org/drawingml/2006/main">
+              <a:graphicData uri="http://schemas.openxmlformats.org/drawingml/2006/picture">
+                <pic:pic xmlns:pic="http://schemas.openxmlformats.org/drawingml/2006/picture">
+                  <pic:nvPicPr>
+                    <pic:cNvPr id="1" name=""/>
+                    <pic:cNvPicPr/>
+                  </pic:nvPicPr>
+                  <pic:blipFill rotWithShape="1">
+                    <a:blip r:embed="rId15"/>
+                    <a:srcRect t="1" b="35662"/>
+                    <a:stretch/>
+                  </pic:blipFill>
+                  <pic:spPr bwMode="auto">
+                    <a:xfrm>
+                      <a:off x="0" y="0"/>
+                      <a:ext cx="3858163" cy="422903"/>
+                    </a:xfrm>
+                    <a:prstGeom prst="rect">
+                      <a:avLst/>
+                    </a:prstGeom>
+                    <a:ln>
+                      <a:noFill/>
+                    </a:ln>
+                    <a:extLst>
+                      <a:ext uri="{53640926-AAD7-44D8-BBD7-CCE9431645EC}">
+                        <a14:shadowObscured xmlns:a14="http://schemas.microsoft.com/office/drawing/2010/main"/>
+                      </a:ext>
+                    </a:extLst>
+                  </pic:spPr>
+                </pic:pic>
+              </a:graphicData>
+            </a:graphic>
+          </wp:inline>
+        </w:drawing>
+      </w:r>
+    </w:p>
+    <w:p>
+      <w:pPr>
+        <w:jc w:val="center"/>
+      </w:pPr>
+      <w:r>
+        <w:rPr>
+          <w:noProof/>
+        </w:rPr>
+        <w:drawing>
+          <wp:inline distT="0" distB="0" distL="0" distR="0" wp14:anchorId="0E9B959E" wp14:editId="01C7772A">
+            <wp:extent cx="3915321" cy="381053"/>
+            <wp:effectExtent l="0" t="0" r="9525" b="0"/>
+            <wp:docPr id="5" name="圖片 5"/>
+            <wp:cNvGraphicFramePr>
+              <a:graphicFrameLocks xmlns:a="http://schemas.openxmlformats.org/drawingml/2006/main" noChangeAspect="1"/>
+            </wp:cNvGraphicFramePr>
+            <a:graphic xmlns:a="http://schemas.openxmlformats.org/drawingml/2006/main">
+              <a:graphicData uri="http://schemas.openxmlformats.org/drawingml/2006/picture">
+                <pic:pic xmlns:pic="http://schemas.openxmlformats.org/drawingml/2006/picture">
+                  <pic:nvPicPr>
+                    <pic:cNvPr id="1" name=""/>
+                    <pic:cNvPicPr/>
+                  </pic:nvPicPr>
+                  <pic:blipFill>
+                    <a:blip r:embed="rId16"/>
+                    <a:stretch>
+                      <a:fillRect/>
+                    </a:stretch>
+                  </pic:blipFill>
+                  <pic:spPr>
+                    <a:xfrm>
+                      <a:off x="0" y="0"/>
+                      <a:ext cx="3915321" cy="381053"/>
+                    </a:xfrm>
+                    <a:prstGeom prst="rect">
+                      <a:avLst/>
+                    </a:prstGeom>
+                  </pic:spPr>
+                </pic:pic>
+              </a:graphicData>
+            </a:graphic>
+          </wp:inline>
+        </w:drawing>
+      </w:r>
+    </w:p>
+    <w:p>
+      <w:pPr>
+        <w:jc w:val="center"/>
+      </w:pPr>
+      <w:r>
+        <w:rPr>
+          <w:noProof/>
+        </w:rPr>
+        <w:drawing>
+          <wp:inline distT="0" distB="0" distL="0" distR="0" wp14:anchorId="5C33328A" wp14:editId="3326BF63">
+            <wp:extent cx="3924848" cy="466790"/>
+            <wp:effectExtent l="0" t="0" r="0" b="9525"/>
+            <wp:docPr id="27" name="圖片 27"/>
+            <wp:cNvGraphicFramePr>
+              <a:graphicFrameLocks xmlns:a="http://schemas.openxmlformats.org/drawingml/2006/main" noChangeAspect="1"/>
+            </wp:cNvGraphicFramePr>
+            <a:graphic xmlns:a="http://schemas.openxmlformats.org/drawingml/2006/main">
+              <a:graphicData uri="http://schemas.openxmlformats.org/drawingml/2006/picture">
+                <pic:pic xmlns:pic="http://schemas.openxmlformats.org/drawingml/2006/picture">
+                  <pic:nvPicPr>
+                    <pic:cNvPr id="1" name=""/>
+                    <pic:cNvPicPr/>
+                  </pic:nvPicPr>
+                  <pic:blipFill>
+                    <a:blip r:embed="rId17"/>
+                    <a:stretch>
+                      <a:fillRect/>
+                    </a:stretch>
+                  </pic:blipFill>
+                  <pic:spPr>
+                    <a:xfrm>
+                      <a:off x="0" y="0"/>
+                      <a:ext cx="3924848" cy="466790"/>
+                    </a:xfrm>
+                    <a:prstGeom prst="rect">
+                      <a:avLst/>
+                    </a:prstGeom>
+                  </pic:spPr>
+                </pic:pic>
+              </a:graphicData>
+            </a:graphic>
+          </wp:inline>
+        </w:drawing>
+      </w:r>
+    </w:p>
+    <w:p>
+      <w:pPr>
+        <w:jc w:val="center"/>
+      </w:pPr>
+      <w:r>
+        <w:rPr>
+          <w:noProof/>
+        </w:rPr>
+        <w:drawing>
+          <wp:inline distT="0" distB="0" distL="0" distR="0" wp14:anchorId="70890EFB" wp14:editId="5510A11A">
+            <wp:extent cx="3915321" cy="419158"/>
+            <wp:effectExtent l="0" t="0" r="9525" b="0"/>
+            <wp:docPr id="28" name="圖片 28"/>
+            <wp:cNvGraphicFramePr>
+              <a:graphicFrameLocks xmlns:a="http://schemas.openxmlformats.org/drawingml/2006/main" noChangeAspect="1"/>
+            </wp:cNvGraphicFramePr>
+            <a:graphic xmlns:a="http://schemas.openxmlformats.org/drawingml/2006/main">
+              <a:graphicData uri="http://schemas.openxmlformats.org/drawingml/2006/picture">
+                <pic:pic xmlns:pic="http://schemas.openxmlformats.org/drawingml/2006/picture">
+                  <pic:nvPicPr>
+                    <pic:cNvPr id="1" name=""/>
+                    <pic:cNvPicPr/>
+                  </pic:nvPicPr>
+                  <pic:blipFill>
+                    <a:blip r:embed="rId18"/>
+                    <a:stretch>
+                      <a:fillRect/>
+                    </a:stretch>
+                  </pic:blipFill>
+                  <pic:spPr>
+                    <a:xfrm>
+                      <a:off x="0" y="0"/>
+                      <a:ext cx="3915321" cy="419158"/>
+                    </a:xfrm>
+                    <a:prstGeom prst="rect">
+                      <a:avLst/>
+                    </a:prstGeom>
+                  </pic:spPr>
+                </pic:pic>
+              </a:graphicData>
+            </a:graphic>
+          </wp:inline>
+        </w:drawing>
+      </w:r>
+    </w:p>
+    <w:p>
+      <w:pPr>
+        <w:jc w:val="center"/>
+      </w:pPr>
+    </w:p>
+    <w:p>
+      <w:r>
+        <w:t>Mm</w:t>
+      </w:r>
+      <w:r>
+        <w:rPr>
+          <w:rFonts w:hint="eastAsia"/>
+        </w:rPr>
+        <w:t>結束</w:t>
+      </w:r>
+      <w:r>
+        <w:rPr>
+          <w:rFonts w:hint="eastAsia"/>
+        </w:rPr>
+        <w:t>：</w:t>
+      </w:r>
+    </w:p>
+    <w:p>
+      <w:pPr>
+        <w:jc w:val="center"/>
+      </w:pPr>
+      <w:r>
+        <w:rPr>
+          <w:noProof/>
+        </w:rPr>
+        <w:drawing>
+          <wp:inline distT="0" distB="0" distL="0" distR="0" wp14:anchorId="7A014E44" wp14:editId="1F246F28">
+            <wp:extent cx="3934374" cy="438211"/>
+            <wp:effectExtent l="0" t="0" r="9525" b="0"/>
+            <wp:docPr id="29" name="圖片 29"/>
+            <wp:cNvGraphicFramePr>
+              <a:graphicFrameLocks xmlns:a="http://schemas.openxmlformats.org/drawingml/2006/main" noChangeAspect="1"/>
+            </wp:cNvGraphicFramePr>
+            <a:graphic xmlns:a="http://schemas.openxmlformats.org/drawingml/2006/main">
+              <a:graphicData uri="http://schemas.openxmlformats.org/drawingml/2006/picture">
+                <pic:pic xmlns:pic="http://schemas.openxmlformats.org/drawingml/2006/picture">
+                  <pic:nvPicPr>
+                    <pic:cNvPr id="1" name=""/>
+                    <pic:cNvPicPr/>
+                  </pic:nvPicPr>
+                  <pic:blipFill>
+                    <a:blip r:embed="rId19"/>
+                    <a:stretch>
+                      <a:fillRect/>
+                    </a:stretch>
+                  </pic:blipFill>
+                  <pic:spPr>
+                    <a:xfrm>
+                      <a:off x="0" y="0"/>
+                      <a:ext cx="3934374" cy="438211"/>
+                    </a:xfrm>
+                    <a:prstGeom prst="rect">
+                      <a:avLst/>
+                    </a:prstGeom>
+                  </pic:spPr>
+                </pic:pic>
+              </a:graphicData>
+            </a:graphic>
+          </wp:inline>
+        </w:drawing>
+      </w:r>
+    </w:p>
+    <w:p>
+      <w:pPr>
+        <w:jc w:val="center"/>
+      </w:pPr>
+    </w:p>
+    <w:p>
+      <w:r>
+        <w:t>Fir</w:t>
+      </w:r>
+      <w:r>
+        <w:rPr>
+          <w:rFonts w:hint="eastAsia"/>
+        </w:rPr>
+        <w:t>開始</w:t>
+      </w:r>
+      <w:r>
+        <w:rPr>
+          <w:rFonts w:hint="eastAsia"/>
+        </w:rPr>
+        <w:t>：</w:t>
+      </w:r>
+    </w:p>
+    <w:p>
+      <w:pPr>
+        <w:jc w:val="center"/>
+      </w:pPr>
+      <w:r>
+        <w:rPr>
+          <w:noProof/>
+        </w:rPr>
+        <w:drawing>
+          <wp:inline distT="0" distB="0" distL="0" distR="0" wp14:anchorId="53C90D19" wp14:editId="6308616E">
+            <wp:extent cx="3832023" cy="595266"/>
+            <wp:effectExtent l="0" t="0" r="0" b="0"/>
+            <wp:docPr id="30" name="圖片 30"/>
+            <wp:cNvGraphicFramePr>
+              <a:graphicFrameLocks xmlns:a="http://schemas.openxmlformats.org/drawingml/2006/main" noChangeAspect="1"/>
+            </wp:cNvGraphicFramePr>
+            <a:graphic xmlns:a="http://schemas.openxmlformats.org/drawingml/2006/main">
+              <a:graphicData uri="http://schemas.openxmlformats.org/drawingml/2006/picture">
+                <pic:pic xmlns:pic="http://schemas.openxmlformats.org/drawingml/2006/picture">
+                  <pic:nvPicPr>
+                    <pic:cNvPr id="1" name=""/>
+                    <pic:cNvPicPr/>
+                  </pic:nvPicPr>
+                  <pic:blipFill>
+                    <a:blip r:embed="rId20"/>
+                    <a:stretch>
+                      <a:fillRect/>
+                    </a:stretch>
+                  </pic:blipFill>
+                  <pic:spPr>
+                    <a:xfrm>
+                      <a:off x="0" y="0"/>
+                      <a:ext cx="3903299" cy="606338"/>
+                    </a:xfrm>
+                    <a:prstGeom prst="rect">
+                      <a:avLst/>
+                    </a:prstGeom>
+                  </pic:spPr>
+                </pic:pic>
+              </a:graphicData>
+            </a:graphic>
+          </wp:inline>
+        </w:drawing>
+      </w:r>
+    </w:p>
+    <w:p>
+      <w:pPr>
+        <w:jc w:val="center"/>
+      </w:pPr>
+    </w:p>
+    <w:p>
+      <w:r>
+        <w:t>Fir</w:t>
+      </w:r>
+      <w:r>
+        <w:rPr>
+          <w:rFonts w:hint="eastAsia"/>
+        </w:rPr>
+        <w:t>結束</w:t>
+      </w:r>
+      <w:r>
+        <w:rPr>
+          <w:rFonts w:hint="eastAsia"/>
+        </w:rPr>
+        <w:t>：</w:t>
+      </w:r>
+    </w:p>
+    <w:p>
+      <w:pPr>
+        <w:jc w:val="center"/>
+      </w:pPr>
+      <w:r>
+        <w:rPr>
+          <w:noProof/>
+        </w:rPr>
+        <w:drawing>
+          <wp:inline distT="0" distB="0" distL="0" distR="0" wp14:anchorId="538EA1A3" wp14:editId="21DBBA8A">
+            <wp:extent cx="3905795" cy="419158"/>
+            <wp:effectExtent l="0" t="0" r="0" b="0"/>
+            <wp:docPr id="10" name="圖片 10"/>
+            <wp:cNvGraphicFramePr>
+              <a:graphicFrameLocks xmlns:a="http://schemas.openxmlformats.org/drawingml/2006/main" noChangeAspect="1"/>
+            </wp:cNvGraphicFramePr>
+            <a:graphic xmlns:a="http://schemas.openxmlformats.org/drawingml/2006/main">
+              <a:graphicData uri="http://schemas.openxmlformats.org/drawingml/2006/picture">
+                <pic:pic xmlns:pic="http://schemas.openxmlformats.org/drawingml/2006/picture">
+                  <pic:nvPicPr>
+                    <pic:cNvPr id="1" name=""/>
+                    <pic:cNvPicPr/>
+                  </pic:nvPicPr>
+                  <pic:blipFill>
+                    <a:blip r:embed="rId21"/>
+                    <a:stretch>
+                      <a:fillRect/>
+                    </a:stretch>
+                  </pic:blipFill>
+                  <pic:spPr>
+                    <a:xfrm>
+                      <a:off x="0" y="0"/>
+                      <a:ext cx="3905795" cy="419158"/>
+                    </a:xfrm>
+                    <a:prstGeom prst="rect">
+                      <a:avLst/>
+                    </a:prstGeom>
+                  </pic:spPr>
+                </pic:pic>
+              </a:graphicData>
+            </a:graphic>
+          </wp:inline>
+        </w:drawing>
+      </w:r>
+    </w:p>
+    <w:p>
+      <w:pPr>
+        <w:ind w:firstLine="480"/>
+        <w:jc w:val="both"/>
+      </w:pPr>
+      <w:r>
+        <w:rPr>
+          <w:rFonts w:hint="eastAsia"/>
+        </w:rPr>
+        <w:t>這邊</w:t>
+      </w:r>
+      <w:r>
+        <w:rPr>
+          <w:rFonts w:hint="eastAsia"/>
+        </w:rPr>
+        <w:t>fir</w:t>
+      </w:r>
+      <w:r>
+        <w:rPr>
+          <w:rFonts w:hint="eastAsia"/>
+        </w:rPr>
+        <w:t>跟</w:t>
+      </w:r>
+      <w:r>
+        <w:t>qs</w:t>
+      </w:r>
+      <w:r>
+        <w:rPr>
+          <w:rFonts w:hint="eastAsia"/>
+        </w:rPr>
+        <w:t>應該是同時並行的，所以中間有一些</w:t>
+      </w:r>
+      <w:r>
+        <w:rPr>
+          <w:rFonts w:hint="eastAsia"/>
+        </w:rPr>
+        <w:t>dat</w:t>
+      </w:r>
+      <w:r>
+        <w:t>a</w:t>
+      </w:r>
+      <w:r>
+        <w:rPr>
+          <w:rFonts w:hint="eastAsia"/>
+        </w:rPr>
+        <w:t>和</w:t>
+      </w:r>
+      <w:r>
+        <w:rPr>
+          <w:rFonts w:hint="eastAsia"/>
+        </w:rPr>
+        <w:t>a</w:t>
+      </w:r>
+      <w:r>
+        <w:t>b71</w:t>
+      </w:r>
+      <w:r>
+        <w:rPr>
+          <w:rFonts w:hint="eastAsia"/>
+        </w:rPr>
+        <w:t>可能被蓋掉了，每次重跑</w:t>
+      </w:r>
+      <w:r>
+        <w:rPr>
+          <w:rFonts w:hint="eastAsia"/>
+        </w:rPr>
+        <w:t>kernal</w:t>
+      </w:r>
+      <w:r>
+        <w:rPr>
+          <w:rFonts w:hint="eastAsia"/>
+        </w:rPr>
+        <w:t>的輸出都會有些不一樣，多跑幾次這個</w:t>
+      </w:r>
+      <w:r>
+        <w:rPr>
+          <w:rFonts w:hint="eastAsia"/>
+        </w:rPr>
+        <w:t>kernal</w:t>
+      </w:r>
+      <w:r>
+        <w:rPr>
+          <w:rFonts w:hint="eastAsia"/>
+        </w:rPr>
+        <w:t>就可以看到是</w:t>
+      </w:r>
+      <w:r>
+        <w:rPr>
+          <w:rFonts w:hint="eastAsia"/>
+        </w:rPr>
+        <w:t>ab71</w:t>
+      </w:r>
+      <w:r>
+        <w:rPr>
+          <w:rFonts w:hint="eastAsia"/>
+        </w:rPr>
+        <w:t>結尾的情況，也就是</w:t>
+      </w:r>
+      <w:r>
+        <w:rPr>
+          <w:rFonts w:hint="eastAsia"/>
+        </w:rPr>
+        <w:t>qs</w:t>
+      </w:r>
+      <w:r>
+        <w:rPr>
+          <w:rFonts w:hint="eastAsia"/>
+        </w:rPr>
+        <w:t>是最後完成的</w:t>
+      </w:r>
+      <w:r>
+        <w:rPr>
+          <w:rFonts w:hint="eastAsia"/>
+        </w:rPr>
+        <w:t>operation</w:t>
+      </w:r>
+      <w:r>
+        <w:rPr>
+          <w:rFonts w:hint="eastAsia"/>
+        </w:rPr>
+        <w:t>，符合</w:t>
+      </w:r>
+      <w:r>
+        <w:rPr>
+          <w:rFonts w:hint="eastAsia"/>
+        </w:rPr>
+        <w:t>t</w:t>
+      </w:r>
+      <w:r>
+        <w:t>op.c</w:t>
+      </w:r>
+      <w:r>
+        <w:rPr>
+          <w:rFonts w:hint="eastAsia"/>
+        </w:rPr>
+        <w:t>的</w:t>
+      </w:r>
+      <w:r>
+        <w:rPr>
+          <w:rFonts w:hint="eastAsia"/>
+        </w:rPr>
+        <w:t>behavior</w:t>
+      </w:r>
+      <w:r>
+        <w:rPr>
+          <w:rFonts w:hint="eastAsia"/>
+        </w:rPr>
+        <w:t>。</w:t>
+      </w:r>
+    </w:p>
+    <w:p>
+      <w:pPr>
+        <w:ind w:firstLine="480"/>
+        <w:jc w:val="both"/>
+      </w:pPr>
+    </w:p>
+    <w:p>
+      <w:pPr>
+        <w:ind w:firstLine="480"/>
+        <w:jc w:val="both"/>
+      </w:pPr>
+    </w:p>
+    <w:p>
+      <w:pPr>
+        <w:ind w:firstLine="480"/>
+        <w:jc w:val="both"/>
+      </w:pPr>
+    </w:p>
+    <w:p>
+      <w:pPr>
+        <w:ind w:firstLine="480"/>
+        <w:jc w:val="both"/>
+      </w:pPr>
+    </w:p>
+    <w:p>
+      <w:r>
+        <w:lastRenderedPageBreak/>
+        <w:t>Qs</w:t>
+      </w:r>
+      <w:r>
+        <w:rPr>
+          <w:rFonts w:hint="eastAsia"/>
+        </w:rPr>
+        <w:t>開始</w:t>
+      </w:r>
+      <w:r>
+        <w:rPr>
+          <w:rFonts w:hint="eastAsia"/>
+        </w:rPr>
+        <w:t>：</w:t>
+      </w:r>
+    </w:p>
+    <w:p>
+      <w:pPr>
+        <w:jc w:val="center"/>
+      </w:pPr>
+      <w:r>
+        <w:rPr>
+          <w:noProof/>
+        </w:rPr>
+        <w:drawing>
+          <wp:inline distT="0" distB="0" distL="0" distR="0" wp14:anchorId="05900F30" wp14:editId="02A349C2">
+            <wp:extent cx="3924848" cy="390580"/>
+            <wp:effectExtent l="0" t="0" r="0" b="9525"/>
+            <wp:docPr id="31" name="圖片 31"/>
+            <wp:cNvGraphicFramePr>
+              <a:graphicFrameLocks xmlns:a="http://schemas.openxmlformats.org/drawingml/2006/main" noChangeAspect="1"/>
+            </wp:cNvGraphicFramePr>
+            <a:graphic xmlns:a="http://schemas.openxmlformats.org/drawingml/2006/main">
+              <a:graphicData uri="http://schemas.openxmlformats.org/drawingml/2006/picture">
+                <pic:pic xmlns:pic="http://schemas.openxmlformats.org/drawingml/2006/picture">
+                  <pic:nvPicPr>
+                    <pic:cNvPr id="1" name=""/>
+                    <pic:cNvPicPr/>
+                  </pic:nvPicPr>
+                  <pic:blipFill>
+                    <a:blip r:embed="rId22"/>
+                    <a:stretch>
+                      <a:fillRect/>
+                    </a:stretch>
+                  </pic:blipFill>
+                  <pic:spPr>
+                    <a:xfrm>
+                      <a:off x="0" y="0"/>
+                      <a:ext cx="3924848" cy="390580"/>
+                    </a:xfrm>
+                    <a:prstGeom prst="rect">
+                      <a:avLst/>
+                    </a:prstGeom>
+                  </pic:spPr>
+                </pic:pic>
+              </a:graphicData>
+            </a:graphic>
+          </wp:inline>
+        </w:drawing>
+      </w:r>
+    </w:p>
+    <w:p>
+      <w:pPr>
+        <w:jc w:val="center"/>
+      </w:pPr>
+      <w:r>
+        <w:rPr>
+          <w:noProof/>
+        </w:rPr>
+        <w:drawing>
+          <wp:inline distT="0" distB="0" distL="0" distR="0" wp14:anchorId="4D51361F" wp14:editId="3F962845">
+            <wp:extent cx="3848637" cy="419158"/>
+            <wp:effectExtent l="0" t="0" r="0" b="0"/>
+            <wp:docPr id="32" name="圖片 32"/>
+            <wp:cNvGraphicFramePr>
+              <a:graphicFrameLocks xmlns:a="http://schemas.openxmlformats.org/drawingml/2006/main" noChangeAspect="1"/>
+            </wp:cNvGraphicFramePr>
+            <a:graphic xmlns:a="http://schemas.openxmlformats.org/drawingml/2006/main">
+              <a:graphicData uri="http://schemas.openxmlformats.org/drawingml/2006/picture">
+                <pic:pic xmlns:pic="http://schemas.openxmlformats.org/drawingml/2006/picture">
+                  <pic:nvPicPr>
+                    <pic:cNvPr id="1" name=""/>
+                    <pic:cNvPicPr/>
+                  </pic:nvPicPr>
+                  <pic:blipFill>
+                    <a:blip r:embed="rId23"/>
+                    <a:stretch>
+                      <a:fillRect/>
+                    </a:stretch>
+                  </pic:blipFill>
+                  <pic:spPr>
+                    <a:xfrm>
+                      <a:off x="0" y="0"/>
+                      <a:ext cx="3848637" cy="419158"/>
+                    </a:xfrm>
+                    <a:prstGeom prst="rect">
+                      <a:avLst/>
+                    </a:prstGeom>
+                  </pic:spPr>
+                </pic:pic>
+              </a:graphicData>
+            </a:graphic>
+          </wp:inline>
+        </w:drawing>
+      </w:r>
+    </w:p>
+    <w:p>
+      <w:pPr>
+        <w:jc w:val="center"/>
+      </w:pPr>
+      <w:r>
+        <w:rPr>
+          <w:noProof/>
+        </w:rPr>
+        <w:drawing>
+          <wp:inline distT="0" distB="0" distL="0" distR="0" wp14:anchorId="7E93A3D9" wp14:editId="0101B24C">
+            <wp:extent cx="3867690" cy="438211"/>
+            <wp:effectExtent l="0" t="0" r="0" b="0"/>
+            <wp:docPr id="14" name="圖片 14"/>
+            <wp:cNvGraphicFramePr>
+              <a:graphicFrameLocks xmlns:a="http://schemas.openxmlformats.org/drawingml/2006/main" noChangeAspect="1"/>
+            </wp:cNvGraphicFramePr>
+            <a:graphic xmlns:a="http://schemas.openxmlformats.org/drawingml/2006/main">
+              <a:graphicData uri="http://schemas.openxmlformats.org/drawingml/2006/picture">
+                <pic:pic xmlns:pic="http://schemas.openxmlformats.org/drawingml/2006/picture">
+                  <pic:nvPicPr>
+                    <pic:cNvPr id="1" name=""/>
+                    <pic:cNvPicPr/>
+                  </pic:nvPicPr>
+                  <pic:blipFill>
+                    <a:blip r:embed="rId24"/>
+                    <a:stretch>
+                      <a:fillRect/>
+                    </a:stretch>
+                  </pic:blipFill>
+                  <pic:spPr>
+                    <a:xfrm>
+                      <a:off x="0" y="0"/>
+                      <a:ext cx="3867690" cy="438211"/>
+                    </a:xfrm>
+                    <a:prstGeom prst="rect">
+                      <a:avLst/>
+                    </a:prstGeom>
+                  </pic:spPr>
+                </pic:pic>
+              </a:graphicData>
+            </a:graphic>
+          </wp:inline>
+        </w:drawing>
+      </w:r>
+    </w:p>
+    <w:p>
+      <w:pPr>
+        <w:jc w:val="center"/>
+      </w:pPr>
+      <w:r>
+        <w:rPr>
+          <w:noProof/>
+        </w:rPr>
+        <w:drawing>
+          <wp:inline distT="0" distB="0" distL="0" distR="0" wp14:anchorId="3921C7D4" wp14:editId="5FFBEF06">
+            <wp:extent cx="4010025" cy="366300"/>
+            <wp:effectExtent l="0" t="0" r="0" b="0"/>
+            <wp:docPr id="15" name="圖片 15"/>
+            <wp:cNvGraphicFramePr>
+              <a:graphicFrameLocks xmlns:a="http://schemas.openxmlformats.org/drawingml/2006/main" noChangeAspect="1"/>
+            </wp:cNvGraphicFramePr>
+            <a:graphic xmlns:a="http://schemas.openxmlformats.org/drawingml/2006/main">
+              <a:graphicData uri="http://schemas.openxmlformats.org/drawingml/2006/picture">
+                <pic:pic xmlns:pic="http://schemas.openxmlformats.org/drawingml/2006/picture">
+                  <pic:nvPicPr>
+                    <pic:cNvPr id="1" name=""/>
+                    <pic:cNvPicPr/>
+                  </pic:nvPicPr>
+                  <pic:blipFill rotWithShape="1">
+                    <a:blip r:embed="rId25"/>
+                    <a:srcRect t="21517"/>
+                    <a:stretch/>
+                  </pic:blipFill>
+                  <pic:spPr bwMode="auto">
+                    <a:xfrm>
+                      <a:off x="0" y="0"/>
+                      <a:ext cx="4010585" cy="366351"/>
+                    </a:xfrm>
+                    <a:prstGeom prst="rect">
+                      <a:avLst/>
+                    </a:prstGeom>
+                    <a:ln>
+                      <a:noFill/>
+                    </a:ln>
+                    <a:extLst>
+                      <a:ext uri="{53640926-AAD7-44D8-BBD7-CCE9431645EC}">
+                        <a14:shadowObscured xmlns:a14="http://schemas.microsoft.com/office/drawing/2010/main"/>
+                      </a:ext>
+                    </a:extLst>
+                  </pic:spPr>
+                </pic:pic>
+              </a:graphicData>
+            </a:graphic>
+          </wp:inline>
+        </w:drawing>
+      </w:r>
+    </w:p>
+    <w:p>
+      <w:pPr>
+        <w:jc w:val="center"/>
+      </w:pPr>
+      <w:r>
+        <w:rPr>
+          <w:noProof/>
+        </w:rPr>
+        <w:drawing>
+          <wp:inline distT="0" distB="0" distL="0" distR="0" wp14:anchorId="5F0DAAC5" wp14:editId="2A5D2F7E">
+            <wp:extent cx="3991532" cy="438211"/>
+            <wp:effectExtent l="0" t="0" r="9525" b="0"/>
+            <wp:docPr id="16" name="圖片 16"/>
+            <wp:cNvGraphicFramePr>
+              <a:graphicFrameLocks xmlns:a="http://schemas.openxmlformats.org/drawingml/2006/main" noChangeAspect="1"/>
+            </wp:cNvGraphicFramePr>
+            <a:graphic xmlns:a="http://schemas.openxmlformats.org/drawingml/2006/main">
+              <a:graphicData uri="http://schemas.openxmlformats.org/drawingml/2006/picture">
+                <pic:pic xmlns:pic="http://schemas.openxmlformats.org/drawingml/2006/picture">
+                  <pic:nvPicPr>
+                    <pic:cNvPr id="1" name=""/>
+                    <pic:cNvPicPr/>
+                  </pic:nvPicPr>
+                  <pic:blipFill>
+                    <a:blip r:embed="rId26"/>
+                    <a:stretch>
+                      <a:fillRect/>
+                    </a:stretch>
+                  </pic:blipFill>
+                  <pic:spPr>
+                    <a:xfrm>
+                      <a:off x="0" y="0"/>
+                      <a:ext cx="3991532" cy="438211"/>
+                    </a:xfrm>
+                    <a:prstGeom prst="rect">
+                      <a:avLst/>
+                    </a:prstGeom>
+                  </pic:spPr>
+                </pic:pic>
+              </a:graphicData>
+            </a:graphic>
+          </wp:inline>
+        </w:drawing>
+      </w:r>
+    </w:p>
+    <w:p>
+      <w:pPr>
+        <w:jc w:val="center"/>
+      </w:pPr>
+      <w:r>
+        <w:rPr>
+          <w:noProof/>
+        </w:rPr>
+        <w:drawing>
+          <wp:inline distT="0" distB="0" distL="0" distR="0" wp14:anchorId="53F3CC24" wp14:editId="4AEB52F9">
+            <wp:extent cx="4067743" cy="390580"/>
+            <wp:effectExtent l="0" t="0" r="0" b="9525"/>
+            <wp:docPr id="17" name="圖片 17"/>
+            <wp:cNvGraphicFramePr>
+              <a:graphicFrameLocks xmlns:a="http://schemas.openxmlformats.org/drawingml/2006/main" noChangeAspect="1"/>
+            </wp:cNvGraphicFramePr>
+            <a:graphic xmlns:a="http://schemas.openxmlformats.org/drawingml/2006/main">
+              <a:graphicData uri="http://schemas.openxmlformats.org/drawingml/2006/picture">
+                <pic:pic xmlns:pic="http://schemas.openxmlformats.org/drawingml/2006/picture">
+                  <pic:nvPicPr>
+                    <pic:cNvPr id="1" name=""/>
+                    <pic:cNvPicPr/>
+                  </pic:nvPicPr>
+                  <pic:blipFill>
+                    <a:blip r:embed="rId27"/>
+                    <a:stretch>
+                      <a:fillRect/>
+                    </a:stretch>
+                  </pic:blipFill>
+                  <pic:spPr>
+                    <a:xfrm>
+                      <a:off x="0" y="0"/>
+                      <a:ext cx="4067743" cy="390580"/>
+                    </a:xfrm>
+                    <a:prstGeom prst="rect">
+                      <a:avLst/>
+                    </a:prstGeom>
+                  </pic:spPr>
+                </pic:pic>
+              </a:graphicData>
+            </a:graphic>
+          </wp:inline>
+        </w:drawing>
+      </w:r>
+      <w:r>
+        <w:rPr>
+          <w:noProof/>
+        </w:rPr>
+        <w:drawing>
+          <wp:inline distT="0" distB="0" distL="0" distR="0" wp14:anchorId="40DB08C0" wp14:editId="2DEB95FA">
+            <wp:extent cx="3991532" cy="409632"/>
+            <wp:effectExtent l="0" t="0" r="9525" b="9525"/>
+            <wp:docPr id="18" name="圖片 18"/>
+            <wp:cNvGraphicFramePr>
+              <a:graphicFrameLocks xmlns:a="http://schemas.openxmlformats.org/drawingml/2006/main" noChangeAspect="1"/>
+            </wp:cNvGraphicFramePr>
+            <a:graphic xmlns:a="http://schemas.openxmlformats.org/drawingml/2006/main">
+              <a:graphicData uri="http://schemas.openxmlformats.org/drawingml/2006/picture">
+                <pic:pic xmlns:pic="http://schemas.openxmlformats.org/drawingml/2006/picture">
+                  <pic:nvPicPr>
+                    <pic:cNvPr id="1" name=""/>
+                    <pic:cNvPicPr/>
+                  </pic:nvPicPr>
+                  <pic:blipFill>
+                    <a:blip r:embed="rId28"/>
+                    <a:stretch>
+                      <a:fillRect/>
+                    </a:stretch>
+                  </pic:blipFill>
+                  <pic:spPr>
+                    <a:xfrm>
+                      <a:off x="0" y="0"/>
+                      <a:ext cx="3991532" cy="409632"/>
+                    </a:xfrm>
+                    <a:prstGeom prst="rect">
+                      <a:avLst/>
+                    </a:prstGeom>
+                  </pic:spPr>
+                </pic:pic>
+              </a:graphicData>
+            </a:graphic>
+          </wp:inline>
+        </w:drawing>
+      </w:r>
+    </w:p>
+    <w:p>
+      <w:r>
+        <w:t>Qs</w:t>
+      </w:r>
+      <w:r>
+        <w:rPr>
+          <w:rFonts w:hint="eastAsia"/>
+        </w:rPr>
+        <w:t>結束</w:t>
+      </w:r>
+      <w:r>
+        <w:rPr>
+          <w:rFonts w:hint="eastAsia"/>
+        </w:rPr>
+        <w:t>：</w:t>
+      </w:r>
+    </w:p>
+    <w:p>
+      <w:pPr>
+        <w:jc w:val="center"/>
+      </w:pPr>
+      <w:r>
+        <w:rPr>
+          <w:noProof/>
+        </w:rPr>
+        <w:drawing>
+          <wp:inline distT="0" distB="0" distL="0" distR="0" wp14:anchorId="41E564B2" wp14:editId="1854E871">
+            <wp:extent cx="4105275" cy="1199820"/>
+            <wp:effectExtent l="0" t="0" r="0" b="635"/>
+            <wp:docPr id="19" name="圖片 19"/>
+            <wp:cNvGraphicFramePr>
+              <a:graphicFrameLocks xmlns:a="http://schemas.openxmlformats.org/drawingml/2006/main" noChangeAspect="1"/>
+            </wp:cNvGraphicFramePr>
+            <a:graphic xmlns:a="http://schemas.openxmlformats.org/drawingml/2006/main">
+              <a:graphicData uri="http://schemas.openxmlformats.org/drawingml/2006/picture">
+                <pic:pic xmlns:pic="http://schemas.openxmlformats.org/drawingml/2006/picture">
+                  <pic:nvPicPr>
+                    <pic:cNvPr id="1" name=""/>
+                    <pic:cNvPicPr/>
+                  </pic:nvPicPr>
+                  <pic:blipFill rotWithShape="1">
+                    <a:blip r:embed="rId29"/>
+                    <a:srcRect b="50014"/>
+                    <a:stretch/>
+                  </pic:blipFill>
+                  <pic:spPr bwMode="auto">
+                    <a:xfrm>
+                      <a:off x="0" y="0"/>
+                      <a:ext cx="4105848" cy="1199987"/>
+                    </a:xfrm>
+                    <a:prstGeom prst="rect">
+                      <a:avLst/>
+                    </a:prstGeom>
+                    <a:ln>
+                      <a:noFill/>
+                    </a:ln>
+                    <a:extLst>
+                      <a:ext uri="{53640926-AAD7-44D8-BBD7-CCE9431645EC}">
+                        <a14:shadowObscured xmlns:a14="http://schemas.microsoft.com/office/drawing/2010/main"/>
+                      </a:ext>
+                    </a:extLst>
+                  </pic:spPr>
+                </pic:pic>
+              </a:graphicData>
+            </a:graphic>
+          </wp:inline>
+        </w:drawing>
+      </w:r>
+    </w:p>
+    <w:p>
+      <w:pPr>
+        <w:jc w:val="center"/>
+      </w:pPr>
+    </w:p>
+    <w:p>
+      <w:pPr>
+        <w:jc w:val="center"/>
+      </w:pPr>
+    </w:p>
     <w:p>
       <w:r>
         <w:rPr>
           <w:rFonts w:hint="eastAsia"/>
         </w:rPr>
         <w:t>Timing report/ resource report after synthesis</w:t>
+      </w:r>
+      <w:r>
+        <w:rPr>
+          <w:rFonts w:hint="eastAsia"/>
+        </w:rPr>
+        <w:t>：</w:t>
       </w:r>
     </w:p>
     <w:p>
@@ -172,7 +1945,7 @@
                     <pic:cNvPicPr/>
                   </pic:nvPicPr>
                   <pic:blipFill>
-                    <a:blip r:embed="rId6">
+                    <a:blip r:embed="rId30">
                       <a:extLst>
                         <a:ext uri="{28A0092B-C50C-407E-A947-70E740481C1C}">
                           <a14:useLocalDpi xmlns:a14="http://schemas.microsoft.com/office/drawing/2010/main" val="0"/>
@@ -224,7 +1997,7 @@
                     <pic:cNvPicPr/>
                   </pic:nvPicPr>
                   <pic:blipFill>
-                    <a:blip r:embed="rId7">
+                    <a:blip r:embed="rId31">
                       <a:extLst>
                         <a:ext uri="{28A0092B-C50C-407E-A947-70E740481C1C}">
                           <a14:useLocalDpi xmlns:a14="http://schemas.microsoft.com/office/drawing/2010/main" val="0"/>
@@ -329,12 +2102,20 @@
       </w:r>
     </w:p>
     <w:p/>
-    <w:p>
-      <w:r>
-        <w:rPr>
-          <w:rFonts w:hint="eastAsia"/>
-        </w:rPr>
+    <w:p/>
+    <w:p>
+      <w:r>
+        <w:rPr>
+          <w:rFonts w:hint="eastAsia"/>
+        </w:rPr>
+        <w:lastRenderedPageBreak/>
         <w:t>Latency for a character loop back using UART</w:t>
+      </w:r>
+      <w:r>
+        <w:rPr>
+          <w:rFonts w:hint="eastAsia"/>
+        </w:rPr>
+        <w:t>：</w:t>
       </w:r>
     </w:p>
     <w:p>
@@ -565,7 +2346,7 @@
           <w:noProof/>
         </w:rPr>
         <w:drawing>
-          <wp:inline distT="0" distB="0" distL="0" distR="0" wp14:anchorId="2A219BDD" wp14:editId="45A8C5AB">
+          <wp:inline distT="0" distB="0" distL="0" distR="0" wp14:anchorId="2A219BDD" wp14:editId="181E9252">
             <wp:extent cx="5274310" cy="4064635"/>
             <wp:effectExtent l="19050" t="19050" r="21590" b="12065"/>
             <wp:docPr id="8" name="圖片 8"/>
@@ -580,7 +2361,7 @@
                     <pic:cNvPicPr/>
                   </pic:nvPicPr>
                   <pic:blipFill>
-                    <a:blip r:embed="rId8">
+                    <a:blip r:embed="rId32">
                       <a:extLst>
                         <a:ext uri="{28A0092B-C50C-407E-A947-70E740481C1C}">
                           <a14:useLocalDpi xmlns:a14="http://schemas.microsoft.com/office/drawing/2010/main" val="0"/>
@@ -617,12 +2398,14 @@
     </w:p>
     <w:p>
       <w:pPr>
+        <w:rPr>
+          <w:rFonts w:hint="eastAsia"/>
+        </w:rPr>
+      </w:pPr>
+    </w:p>
+    <w:p>
+      <w:pPr>
         <w:jc w:val="center"/>
-      </w:pPr>
-    </w:p>
-    <w:p>
-      <w:pPr>
-        <w:jc w:val="center"/>
         <w:rPr>
           <w:rFonts w:hint="eastAsia"/>
         </w:rPr>
@@ -632,19 +2415,18 @@
           <w:rFonts w:hint="eastAsia"/>
           <w:noProof/>
         </w:rPr>
-        <w:lastRenderedPageBreak/>
         <mc:AlternateContent>
           <mc:Choice Requires="wps">
             <w:drawing>
-              <wp:anchor distT="0" distB="0" distL="114300" distR="114300" simplePos="0" relativeHeight="251663360" behindDoc="0" locked="0" layoutInCell="1" allowOverlap="1" wp14:anchorId="53213BF8" wp14:editId="609F4104">
+              <wp:anchor distT="0" distB="0" distL="114300" distR="114300" simplePos="0" relativeHeight="251663360" behindDoc="0" locked="0" layoutInCell="1" allowOverlap="1" wp14:anchorId="53213BF8" wp14:editId="140A2427">
                 <wp:simplePos x="0" y="0"/>
                 <wp:positionH relativeFrom="column">
-                  <wp:posOffset>2445014</wp:posOffset>
+                  <wp:posOffset>2444750</wp:posOffset>
                 </wp:positionH>
                 <wp:positionV relativeFrom="paragraph">
-                  <wp:posOffset>775970</wp:posOffset>
+                  <wp:posOffset>750731</wp:posOffset>
                 </wp:positionV>
-                <wp:extent cx="854015" cy="854015"/>
+                <wp:extent cx="853440" cy="853440"/>
                 <wp:effectExtent l="19050" t="19050" r="22860" b="22860"/>
                 <wp:wrapNone/>
                 <wp:docPr id="9" name="矩形 9"/>
@@ -656,7 +2438,7 @@
                       <wps:spPr>
                         <a:xfrm>
                           <a:off x="0" y="0"/>
-                          <a:ext cx="854015" cy="854015"/>
+                          <a:ext cx="853440" cy="853440"/>
                         </a:xfrm>
                         <a:prstGeom prst="rect">
                           <a:avLst/>
@@ -698,7 +2480,7 @@
           </mc:Choice>
           <mc:Fallback>
             <w:pict>
-              <v:rect w14:anchorId="21F932E3" id="矩形 9" o:spid="_x0000_s1026" style="position:absolute;margin-left:192.5pt;margin-top:61.1pt;width:67.25pt;height:67.25pt;z-index:251663360;visibility:visible;mso-wrap-style:square;mso-wrap-distance-left:9pt;mso-wrap-distance-top:0;mso-wrap-distance-right:9pt;mso-wrap-distance-bottom:0;mso-position-horizontal:absolute;mso-position-horizontal-relative:text;mso-position-vertical:absolute;mso-position-vertical-relative:text;v-text-anchor:middle" o:gfxdata="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" filled="f" strokecolor="red" strokeweight="2.25pt"/>
+              <v:rect w14:anchorId="01ABBD6B" id="矩形 9" o:spid="_x0000_s1026" style="position:absolute;margin-left:192.5pt;margin-top:59.1pt;width:67.2pt;height:67.2pt;z-index:251663360;visibility:visible;mso-wrap-style:square;mso-wrap-distance-left:9pt;mso-wrap-distance-top:0;mso-wrap-distance-right:9pt;mso-wrap-distance-bottom:0;mso-position-horizontal:absolute;mso-position-horizontal-relative:text;mso-position-vertical:absolute;mso-position-vertical-relative:text;v-text-anchor:middle" o:gfxdata="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" filled="f" strokecolor="red" strokeweight="2.25pt"/>
             </w:pict>
           </mc:Fallback>
         </mc:AlternateContent>
@@ -709,10 +2491,10 @@
           <w:noProof/>
         </w:rPr>
         <w:drawing>
-          <wp:inline distT="0" distB="0" distL="0" distR="0" wp14:anchorId="3BBD2288" wp14:editId="0D24ACA1">
-            <wp:extent cx="3286584" cy="1943371"/>
-            <wp:effectExtent l="19050" t="19050" r="28575" b="19050"/>
-            <wp:docPr id="7" name="圖片 7"/>
+          <wp:inline distT="0" distB="0" distL="0" distR="0" wp14:anchorId="13A37A84" wp14:editId="230B2131">
+            <wp:extent cx="3219899" cy="1952898"/>
+            <wp:effectExtent l="19050" t="19050" r="19050" b="28575"/>
+            <wp:docPr id="34" name="圖片 34"/>
             <wp:cNvGraphicFramePr>
               <a:graphicFrameLocks xmlns:a="http://schemas.openxmlformats.org/drawingml/2006/main" noChangeAspect="1"/>
             </wp:cNvGraphicFramePr>
@@ -720,11 +2502,11 @@
               <a:graphicData uri="http://schemas.openxmlformats.org/drawingml/2006/picture">
                 <pic:pic xmlns:pic="http://schemas.openxmlformats.org/drawingml/2006/picture">
                   <pic:nvPicPr>
-                    <pic:cNvPr id="7" name="圖片 7"/>
+                    <pic:cNvPr id="34" name="圖片 34"/>
                     <pic:cNvPicPr/>
                   </pic:nvPicPr>
                   <pic:blipFill>
-                    <a:blip r:embed="rId9">
+                    <a:blip r:embed="rId33">
                       <a:extLst>
                         <a:ext uri="{28A0092B-C50C-407E-A947-70E740481C1C}">
                           <a14:useLocalDpi xmlns:a14="http://schemas.microsoft.com/office/drawing/2010/main" val="0"/>
@@ -738,7 +2520,7 @@
                   <pic:spPr>
                     <a:xfrm>
                       <a:off x="0" y="0"/>
-                      <a:ext cx="3286584" cy="1943371"/>
+                      <a:ext cx="3219899" cy="1952898"/>
                     </a:xfrm>
                     <a:prstGeom prst="rect">
                       <a:avLst/>
@@ -785,7 +2567,25 @@
         <w:t>為</w:t>
       </w:r>
       <w:r>
-        <w:t>200.5 ms</w:t>
+        <w:rPr>
+          <w:rFonts w:hint="eastAsia"/>
+        </w:rPr>
+        <w:t>4</w:t>
+      </w:r>
+      <w:r>
+        <w:t>.</w:t>
+      </w:r>
+      <w:r>
+        <w:t>17</w:t>
+      </w:r>
+      <w:r>
+        <w:t xml:space="preserve"> </w:t>
+      </w:r>
+      <w:r>
+        <w:t>m</w:t>
+      </w:r>
+      <w:r>
+        <w:t>s</w:t>
       </w:r>
       <w:r>
         <w:rPr>
@@ -794,13 +2594,7 @@
         <w:t>左右</w:t>
       </w:r>
     </w:p>
-    <w:p>
-      <w:pPr>
-        <w:rPr>
-          <w:rFonts w:hint="eastAsia"/>
-        </w:rPr>
-      </w:pPr>
-    </w:p>
+    <w:p/>
     <w:p>
       <w:r>
         <w:rPr>
@@ -808,18 +2602,244 @@
         </w:rPr>
         <w:t>Suggestion for improving latency for UART loop back</w:t>
       </w:r>
+      <w:r>
+        <w:rPr>
+          <w:rFonts w:hint="eastAsia"/>
+        </w:rPr>
+        <w:t>：</w:t>
+      </w:r>
+    </w:p>
+    <w:p>
+      <w:pPr>
+        <w:pStyle w:val="a7"/>
+        <w:numPr>
+          <w:ilvl w:val="0"/>
+          <w:numId w:val="3"/>
+        </w:numPr>
+        <w:ind w:leftChars="0"/>
+      </w:pPr>
+      <w:r>
+        <w:rPr>
+          <w:rFonts w:hint="eastAsia"/>
+        </w:rPr>
+        <w:t>Ba</w:t>
+      </w:r>
+      <w:r>
+        <w:t>ud Rate</w:t>
+      </w:r>
+      <w:r>
+        <w:rPr>
+          <w:rFonts w:hint="eastAsia"/>
+        </w:rPr>
+        <w:t>：</w:t>
+      </w:r>
+    </w:p>
+    <w:p>
+      <w:pPr>
+        <w:ind w:firstLine="480"/>
+        <w:jc w:val="both"/>
+      </w:pPr>
+      <w:r>
+        <w:rPr>
+          <w:rFonts w:hint="eastAsia"/>
+        </w:rPr>
+        <w:t>在此次實驗中是採用</w:t>
+      </w:r>
+      <w:r>
+        <w:t>40Mhz</w:t>
+      </w:r>
+      <w:r>
+        <w:rPr>
+          <w:rFonts w:hint="eastAsia"/>
+        </w:rPr>
+        <w:t>，或許我們可以嘗試看看更高的頻率。而</w:t>
+      </w:r>
+      <w:r>
+        <w:rPr>
+          <w:rFonts w:hint="eastAsia"/>
+        </w:rPr>
+        <w:t>較高的</w:t>
+      </w:r>
+      <w:r>
+        <w:rPr>
+          <w:rFonts w:hint="eastAsia"/>
+        </w:rPr>
+        <w:t>頻</w:t>
+      </w:r>
+      <w:r>
+        <w:rPr>
+          <w:rFonts w:hint="eastAsia"/>
+        </w:rPr>
+        <w:t>率通常</w:t>
+      </w:r>
+      <w:r>
+        <w:rPr>
+          <w:rFonts w:hint="eastAsia"/>
+        </w:rPr>
+        <w:t>具有</w:t>
+      </w:r>
+      <w:r>
+        <w:rPr>
+          <w:rFonts w:hint="eastAsia"/>
+        </w:rPr>
+        <w:t>較低的延遲。</w:t>
+      </w:r>
+      <w:r>
+        <w:rPr>
+          <w:rFonts w:hint="eastAsia"/>
+        </w:rPr>
+        <w:t>我們</w:t>
+      </w:r>
+      <w:r>
+        <w:rPr>
+          <w:rFonts w:hint="eastAsia"/>
+        </w:rPr>
+        <w:t>選擇發送器和接收器都可以支援且不會出現錯誤的</w:t>
+      </w:r>
+      <w:r>
+        <w:rPr>
+          <w:rFonts w:hint="eastAsia"/>
+        </w:rPr>
+        <w:t>頻</w:t>
+      </w:r>
+      <w:r>
+        <w:rPr>
+          <w:rFonts w:hint="eastAsia"/>
+        </w:rPr>
+        <w:t>率。</w:t>
+      </w:r>
+    </w:p>
+    <w:p>
+      <w:pPr>
+        <w:ind w:firstLine="480"/>
+        <w:jc w:val="both"/>
+      </w:pPr>
+    </w:p>
+    <w:p>
+      <w:pPr>
+        <w:pStyle w:val="a7"/>
+        <w:numPr>
+          <w:ilvl w:val="0"/>
+          <w:numId w:val="3"/>
+        </w:numPr>
+        <w:ind w:leftChars="0"/>
+        <w:jc w:val="both"/>
+      </w:pPr>
+      <w:r>
+        <w:rPr>
+          <w:rFonts w:hint="eastAsia"/>
+        </w:rPr>
+        <w:lastRenderedPageBreak/>
+        <w:t>DMA</w:t>
+      </w:r>
+      <w:r>
+        <w:rPr>
+          <w:rFonts w:hint="eastAsia"/>
+        </w:rPr>
+        <w:t>：</w:t>
+      </w:r>
+    </w:p>
+    <w:p>
+      <w:pPr>
+        <w:overflowPunct w:val="0"/>
+        <w:ind w:firstLine="482"/>
+        <w:jc w:val="both"/>
+      </w:pPr>
+      <w:r>
+        <w:rPr>
+          <w:rFonts w:hint="eastAsia"/>
+        </w:rPr>
+        <w:t>改採用</w:t>
+      </w:r>
+      <w:r>
+        <w:rPr>
+          <w:rFonts w:hint="eastAsia"/>
+        </w:rPr>
+        <w:t>DMA</w:t>
+      </w:r>
+      <w:r>
+        <w:rPr>
+          <w:rFonts w:hint="eastAsia"/>
+        </w:rPr>
+        <w:t>而不使用</w:t>
+      </w:r>
+      <w:r>
+        <w:rPr>
+          <w:rFonts w:hint="eastAsia"/>
+        </w:rPr>
+        <w:t>UART</w:t>
+      </w:r>
+      <w:r>
+        <w:rPr>
+          <w:rFonts w:hint="eastAsia"/>
+        </w:rPr>
+        <w:t>的話</w:t>
+      </w:r>
+      <w:r>
+        <w:rPr>
+          <w:rFonts w:hint="eastAsia"/>
+        </w:rPr>
+        <w:t>，</w:t>
+      </w:r>
+      <w:r>
+        <w:rPr>
+          <w:rFonts w:hint="eastAsia"/>
+        </w:rPr>
+        <w:t>我們就</w:t>
+      </w:r>
+      <w:r>
+        <w:rPr>
+          <w:rFonts w:hint="eastAsia"/>
+        </w:rPr>
+        <w:t>不須透過</w:t>
+      </w:r>
+      <w:r>
+        <w:rPr>
+          <w:rFonts w:hint="eastAsia"/>
+        </w:rPr>
+        <w:t>processer</w:t>
+      </w:r>
+      <w:r>
+        <w:rPr>
+          <w:rFonts w:hint="eastAsia"/>
+        </w:rPr>
+        <w:t>發送</w:t>
+      </w:r>
+      <w:r>
+        <w:rPr>
+          <w:rFonts w:hint="eastAsia"/>
+        </w:rPr>
+        <w:t>address</w:t>
+      </w:r>
+      <w:r>
+        <w:rPr>
+          <w:rFonts w:hint="eastAsia"/>
+        </w:rPr>
+        <w:t>，可以獨立地直接讀寫</w:t>
+      </w:r>
+      <w:r>
+        <w:rPr>
+          <w:rFonts w:hint="eastAsia"/>
+        </w:rPr>
+        <w:t>memory</w:t>
+      </w:r>
+      <w:r>
+        <w:rPr>
+          <w:rFonts w:hint="eastAsia"/>
+        </w:rPr>
+        <w:t>，</w:t>
+      </w:r>
+      <w:r>
+        <w:rPr>
+          <w:rFonts w:hint="eastAsia"/>
+        </w:rPr>
+        <w:t>從而減少延遲。</w:t>
+      </w:r>
     </w:p>
     <w:p/>
-    <w:p>
-      <w:r>
-        <w:rPr>
-          <w:rFonts w:hint="eastAsia"/>
-        </w:rPr>
-        <w:t>What else do you observe</w:t>
-      </w:r>
-    </w:p>
+    <w:p/>
     <w:sectPr>
-      <w:headerReference w:type="default" r:id="rId10"/>
+      <w:headerReference w:type="default" r:id="rId34"/>
       <w:pgSz w:w="11906" w:h="16838"/>
       <w:pgMar w:top="1440" w:right="1800" w:bottom="1440" w:left="1800" w:header="851" w:footer="992" w:gutter="0"/>
       <w:cols w:space="425"/>
@@ -897,6 +2917,305 @@
     </w:r>
   </w:p>
 </w:hdr>
+</file>
+
+<file path=word/numbering.xml><?xml version="1.0" encoding="utf-8"?>
+<w:numbering xmlns:wpc="http://schemas.microsoft.com/office/word/2010/wordprocessingCanvas" xmlns:cx="http://schemas.microsoft.com/office/drawing/2014/chartex" xmlns:cx1="http://schemas.microsoft.com/office/drawing/2015/9/8/chartex" xmlns:cx2="http://schemas.microsoft.com/office/drawing/2015/10/21/chartex" xmlns:cx3="http://schemas.microsoft.com/office/drawing/2016/5/9/chartex" xmlns:cx4="http://schemas.microsoft.com/office/drawing/2016/5/10/chartex" xmlns:cx5="http://schemas.microsoft.com/office/drawing/2016/5/11/chartex" xmlns:cx6="http://schemas.microsoft.com/office/drawing/2016/5/12/chartex" xmlns:cx7="http://schemas.microsoft.com/office/drawing/2016/5/13/chartex" xmlns:cx8="http://schemas.microsoft.com/office/drawing/2016/5/14/chartex" xmlns:mc="http://schemas.openxmlformats.org/markup-compatibility/2006" xmlns:aink="http://schemas.microsoft.com/office/drawing/2016/ink" xmlns:am3d="http://schemas.microsoft.com/office/drawing/2017/model3d" xmlns:o="urn:schemas-microsoft-com:office:office" xmlns:r="http://schemas.openxmlformats.org/officeDocument/2006/relationships" xmlns:m="http://schemas.openxmlformats.org/officeDocument/2006/math" xmlns:v="urn:schemas-microsoft-com:vml" xmlns:wp14="http://schemas.microsoft.com/office/word/2010/wordprocessingDrawing" xmlns:wp="http://schemas.openxmlformats.org/drawingml/2006/wordprocessingDrawing" xmlns:w10="urn:schemas-microsoft-com:office:word" xmlns:w="http://schemas.openxmlformats.org/wordprocessingml/2006/main" xmlns:w14="http://schemas.microsoft.com/office/word/2010/wordml" xmlns:w15="http://schemas.microsoft.com/office/word/2012/wordml" xmlns:w16cex="http://schemas.microsoft.com/office/word/2018/wordml/cex" xmlns:w16cid="http://schemas.microsoft.com/office/word/2016/wordml/cid" xmlns:w16="http://schemas.microsoft.com/office/word/2018/wordml" xmlns:w16sdtdh="http://schemas.microsoft.com/office/word/2020/wordml/sdtdatahash" xmlns:w16se="http://schemas.microsoft.com/office/word/2015/wordml/symex" xmlns:wpg="http://schemas.microsoft.com/office/word/2010/wordprocessingGroup" xmlns:wpi="http://schemas.microsoft.com/office/word/2010/wordprocessingInk" xmlns:wne="http://schemas.microsoft.com/office/word/2006/wordml" xmlns:wps="http://schemas.microsoft.com/office/word/2010/wordprocessingShape" mc:Ignorable="w14 w15 w16se w16cid w16 w16cex w16sdtdh wp14">
+  <w:abstractNum w:abstractNumId="0" w15:restartNumberingAfterBreak="0">
+    <w:nsid w:val="172A4FAE"/>
+    <w:multiLevelType w:val="hybridMultilevel"/>
+    <w:tmpl w:val="2F24EFF8"/>
+    <w:lvl w:ilvl="0" w:tplc="04090001">
+      <w:start w:val="1"/>
+      <w:numFmt w:val="bullet"/>
+      <w:lvlText w:val=""/>
+      <w:lvlJc w:val="left"/>
+      <w:pPr>
+        <w:ind w:left="480" w:hanging="480"/>
+      </w:pPr>
+      <w:rPr>
+        <w:rFonts w:ascii="Wingdings" w:hAnsi="Wingdings" w:hint="default"/>
+      </w:rPr>
+    </w:lvl>
+    <w:lvl w:ilvl="1" w:tplc="04090003" w:tentative="1">
+      <w:start w:val="1"/>
+      <w:numFmt w:val="bullet"/>
+      <w:lvlText w:val=""/>
+      <w:lvlJc w:val="left"/>
+      <w:pPr>
+        <w:ind w:left="960" w:hanging="480"/>
+      </w:pPr>
+      <w:rPr>
+        <w:rFonts w:ascii="Wingdings" w:hAnsi="Wingdings" w:hint="default"/>
+      </w:rPr>
+    </w:lvl>
+    <w:lvl w:ilvl="2" w:tplc="04090005" w:tentative="1">
+      <w:start w:val="1"/>
+      <w:numFmt w:val="bullet"/>
+      <w:lvlText w:val=""/>
+      <w:lvlJc w:val="left"/>
+      <w:pPr>
+        <w:ind w:left="1440" w:hanging="480"/>
+      </w:pPr>
+      <w:rPr>
+        <w:rFonts w:ascii="Wingdings" w:hAnsi="Wingdings" w:hint="default"/>
+      </w:rPr>
+    </w:lvl>
+    <w:lvl w:ilvl="3" w:tplc="04090001" w:tentative="1">
+      <w:start w:val="1"/>
+      <w:numFmt w:val="bullet"/>
+      <w:lvlText w:val=""/>
+      <w:lvlJc w:val="left"/>
+      <w:pPr>
+        <w:ind w:left="1920" w:hanging="480"/>
+      </w:pPr>
+      <w:rPr>
+        <w:rFonts w:ascii="Wingdings" w:hAnsi="Wingdings" w:hint="default"/>
+      </w:rPr>
+    </w:lvl>
+    <w:lvl w:ilvl="4" w:tplc="04090003" w:tentative="1">
+      <w:start w:val="1"/>
+      <w:numFmt w:val="bullet"/>
+      <w:lvlText w:val=""/>
+      <w:lvlJc w:val="left"/>
+      <w:pPr>
+        <w:ind w:left="2400" w:hanging="480"/>
+      </w:pPr>
+      <w:rPr>
+        <w:rFonts w:ascii="Wingdings" w:hAnsi="Wingdings" w:hint="default"/>
+      </w:rPr>
+    </w:lvl>
+    <w:lvl w:ilvl="5" w:tplc="04090005" w:tentative="1">
+      <w:start w:val="1"/>
+      <w:numFmt w:val="bullet"/>
+      <w:lvlText w:val=""/>
+      <w:lvlJc w:val="left"/>
+      <w:pPr>
+        <w:ind w:left="2880" w:hanging="480"/>
+      </w:pPr>
+      <w:rPr>
+        <w:rFonts w:ascii="Wingdings" w:hAnsi="Wingdings" w:hint="default"/>
+      </w:rPr>
+    </w:lvl>
+    <w:lvl w:ilvl="6" w:tplc="04090001" w:tentative="1">
+      <w:start w:val="1"/>
+      <w:numFmt w:val="bullet"/>
+      <w:lvlText w:val=""/>
+      <w:lvlJc w:val="left"/>
+      <w:pPr>
+        <w:ind w:left="3360" w:hanging="480"/>
+      </w:pPr>
+      <w:rPr>
+        <w:rFonts w:ascii="Wingdings" w:hAnsi="Wingdings" w:hint="default"/>
+      </w:rPr>
+    </w:lvl>
+    <w:lvl w:ilvl="7" w:tplc="04090003" w:tentative="1">
+      <w:start w:val="1"/>
+      <w:numFmt w:val="bullet"/>
+      <w:lvlText w:val=""/>
+      <w:lvlJc w:val="left"/>
+      <w:pPr>
+        <w:ind w:left="3840" w:hanging="480"/>
+      </w:pPr>
+      <w:rPr>
+        <w:rFonts w:ascii="Wingdings" w:hAnsi="Wingdings" w:hint="default"/>
+      </w:rPr>
+    </w:lvl>
+    <w:lvl w:ilvl="8" w:tplc="04090005" w:tentative="1">
+      <w:start w:val="1"/>
+      <w:numFmt w:val="bullet"/>
+      <w:lvlText w:val=""/>
+      <w:lvlJc w:val="left"/>
+      <w:pPr>
+        <w:ind w:left="4320" w:hanging="480"/>
+      </w:pPr>
+      <w:rPr>
+        <w:rFonts w:ascii="Wingdings" w:hAnsi="Wingdings" w:hint="default"/>
+      </w:rPr>
+    </w:lvl>
+  </w:abstractNum>
+  <w:abstractNum w:abstractNumId="1" w15:restartNumberingAfterBreak="0">
+    <w:nsid w:val="298F091B"/>
+    <w:multiLevelType w:val="hybridMultilevel"/>
+    <w:tmpl w:val="DE0E3A94"/>
+    <w:lvl w:ilvl="0" w:tplc="0409000F">
+      <w:start w:val="1"/>
+      <w:numFmt w:val="decimal"/>
+      <w:lvlText w:val="%1."/>
+      <w:lvlJc w:val="left"/>
+      <w:pPr>
+        <w:ind w:left="480" w:hanging="480"/>
+      </w:pPr>
+    </w:lvl>
+    <w:lvl w:ilvl="1" w:tplc="04090019" w:tentative="1">
+      <w:start w:val="1"/>
+      <w:numFmt w:val="ideographTraditional"/>
+      <w:lvlText w:val="%2、"/>
+      <w:lvlJc w:val="left"/>
+      <w:pPr>
+        <w:ind w:left="960" w:hanging="480"/>
+      </w:pPr>
+    </w:lvl>
+    <w:lvl w:ilvl="2" w:tplc="0409001B" w:tentative="1">
+      <w:start w:val="1"/>
+      <w:numFmt w:val="lowerRoman"/>
+      <w:lvlText w:val="%3."/>
+      <w:lvlJc w:val="right"/>
+      <w:pPr>
+        <w:ind w:left="1440" w:hanging="480"/>
+      </w:pPr>
+    </w:lvl>
+    <w:lvl w:ilvl="3" w:tplc="0409000F" w:tentative="1">
+      <w:start w:val="1"/>
+      <w:numFmt w:val="decimal"/>
+      <w:lvlText w:val="%4."/>
+      <w:lvlJc w:val="left"/>
+      <w:pPr>
+        <w:ind w:left="1920" w:hanging="480"/>
+      </w:pPr>
+    </w:lvl>
+    <w:lvl w:ilvl="4" w:tplc="04090019" w:tentative="1">
+      <w:start w:val="1"/>
+      <w:numFmt w:val="ideographTraditional"/>
+      <w:lvlText w:val="%5、"/>
+      <w:lvlJc w:val="left"/>
+      <w:pPr>
+        <w:ind w:left="2400" w:hanging="480"/>
+      </w:pPr>
+    </w:lvl>
+    <w:lvl w:ilvl="5" w:tplc="0409001B" w:tentative="1">
+      <w:start w:val="1"/>
+      <w:numFmt w:val="lowerRoman"/>
+      <w:lvlText w:val="%6."/>
+      <w:lvlJc w:val="right"/>
+      <w:pPr>
+        <w:ind w:left="2880" w:hanging="480"/>
+      </w:pPr>
+    </w:lvl>
+    <w:lvl w:ilvl="6" w:tplc="0409000F" w:tentative="1">
+      <w:start w:val="1"/>
+      <w:numFmt w:val="decimal"/>
+      <w:lvlText w:val="%7."/>
+      <w:lvlJc w:val="left"/>
+      <w:pPr>
+        <w:ind w:left="3360" w:hanging="480"/>
+      </w:pPr>
+    </w:lvl>
+    <w:lvl w:ilvl="7" w:tplc="04090019" w:tentative="1">
+      <w:start w:val="1"/>
+      <w:numFmt w:val="ideographTraditional"/>
+      <w:lvlText w:val="%8、"/>
+      <w:lvlJc w:val="left"/>
+      <w:pPr>
+        <w:ind w:left="3840" w:hanging="480"/>
+      </w:pPr>
+    </w:lvl>
+    <w:lvl w:ilvl="8" w:tplc="0409001B" w:tentative="1">
+      <w:start w:val="1"/>
+      <w:numFmt w:val="lowerRoman"/>
+      <w:lvlText w:val="%9."/>
+      <w:lvlJc w:val="right"/>
+      <w:pPr>
+        <w:ind w:left="4320" w:hanging="480"/>
+      </w:pPr>
+    </w:lvl>
+  </w:abstractNum>
+  <w:abstractNum w:abstractNumId="2" w15:restartNumberingAfterBreak="0">
+    <w:nsid w:val="7F46031A"/>
+    <w:multiLevelType w:val="hybridMultilevel"/>
+    <w:tmpl w:val="5F4C61EE"/>
+    <w:lvl w:ilvl="0" w:tplc="0409000F">
+      <w:start w:val="1"/>
+      <w:numFmt w:val="decimal"/>
+      <w:lvlText w:val="%1."/>
+      <w:lvlJc w:val="left"/>
+      <w:pPr>
+        <w:ind w:left="480" w:hanging="480"/>
+      </w:pPr>
+    </w:lvl>
+    <w:lvl w:ilvl="1" w:tplc="04090019" w:tentative="1">
+      <w:start w:val="1"/>
+      <w:numFmt w:val="ideographTraditional"/>
+      <w:lvlText w:val="%2、"/>
+      <w:lvlJc w:val="left"/>
+      <w:pPr>
+        <w:ind w:left="960" w:hanging="480"/>
+      </w:pPr>
+    </w:lvl>
+    <w:lvl w:ilvl="2" w:tplc="0409001B" w:tentative="1">
+      <w:start w:val="1"/>
+      <w:numFmt w:val="lowerRoman"/>
+      <w:lvlText w:val="%3."/>
+      <w:lvlJc w:val="right"/>
+      <w:pPr>
+        <w:ind w:left="1440" w:hanging="480"/>
+      </w:pPr>
+    </w:lvl>
+    <w:lvl w:ilvl="3" w:tplc="0409000F" w:tentative="1">
+      <w:start w:val="1"/>
+      <w:numFmt w:val="decimal"/>
+      <w:lvlText w:val="%4."/>
+      <w:lvlJc w:val="left"/>
+      <w:pPr>
+        <w:ind w:left="1920" w:hanging="480"/>
+      </w:pPr>
+    </w:lvl>
+    <w:lvl w:ilvl="4" w:tplc="04090019" w:tentative="1">
+      <w:start w:val="1"/>
+      <w:numFmt w:val="ideographTraditional"/>
+      <w:lvlText w:val="%5、"/>
+      <w:lvlJc w:val="left"/>
+      <w:pPr>
+        <w:ind w:left="2400" w:hanging="480"/>
+      </w:pPr>
+    </w:lvl>
+    <w:lvl w:ilvl="5" w:tplc="0409001B" w:tentative="1">
+      <w:start w:val="1"/>
+      <w:numFmt w:val="lowerRoman"/>
+      <w:lvlText w:val="%6."/>
+      <w:lvlJc w:val="right"/>
+      <w:pPr>
+        <w:ind w:left="2880" w:hanging="480"/>
+      </w:pPr>
+    </w:lvl>
+    <w:lvl w:ilvl="6" w:tplc="0409000F" w:tentative="1">
+      <w:start w:val="1"/>
+      <w:numFmt w:val="decimal"/>
+      <w:lvlText w:val="%7."/>
+      <w:lvlJc w:val="left"/>
+      <w:pPr>
+        <w:ind w:left="3360" w:hanging="480"/>
+      </w:pPr>
+    </w:lvl>
+    <w:lvl w:ilvl="7" w:tplc="04090019" w:tentative="1">
+      <w:start w:val="1"/>
+      <w:numFmt w:val="ideographTraditional"/>
+      <w:lvlText w:val="%8、"/>
+      <w:lvlJc w:val="left"/>
+      <w:pPr>
+        <w:ind w:left="3840" w:hanging="480"/>
+      </w:pPr>
+    </w:lvl>
+    <w:lvl w:ilvl="8" w:tplc="0409001B" w:tentative="1">
+      <w:start w:val="1"/>
+      <w:numFmt w:val="lowerRoman"/>
+      <w:lvlText w:val="%9."/>
+      <w:lvlJc w:val="right"/>
+      <w:pPr>
+        <w:ind w:left="4320" w:hanging="480"/>
+      </w:pPr>
+    </w:lvl>
+  </w:abstractNum>
+  <w:num w:numId="1">
+    <w:abstractNumId w:val="0"/>
+  </w:num>
+  <w:num w:numId="2">
+    <w:abstractNumId w:val="2"/>
+  </w:num>
+  <w:num w:numId="3">
+    <w:abstractNumId w:val="1"/>
+  </w:num>
+</w:numbering>
 </file>
 
 <file path=word/styles.xml><?xml version="1.0" encoding="utf-8"?>
@@ -1386,6 +3705,26 @@
       <w:szCs w:val="20"/>
     </w:rPr>
   </w:style>
+  <w:style w:type="paragraph" w:styleId="a7">
+    <w:name w:val="List Paragraph"/>
+    <w:basedOn w:val="a"/>
+    <w:uiPriority w:val="34"/>
+    <w:qFormat/>
+    <w:rsid w:val="00F9102B"/>
+    <w:pPr>
+      <w:ind w:leftChars="200" w:left="480"/>
+    </w:pPr>
+  </w:style>
+  <w:style w:type="character" w:styleId="a8">
+    <w:name w:val="Placeholder Text"/>
+    <w:basedOn w:val="a0"/>
+    <w:uiPriority w:val="99"/>
+    <w:semiHidden/>
+    <w:rsid w:val="00DA2513"/>
+    <w:rPr>
+      <w:color w:val="808080"/>
+    </w:rPr>
+  </w:style>
 </w:styles>
 </file>
 
